--- a/docs/IA04-model.docx
+++ b/docs/IA04-model.docx
@@ -3,7 +3,6 @@
 <w:document xmlns:wpc="http://schemas.microsoft.com/office/word/2010/wordprocessingCanvas" xmlns:mc="http://schemas.openxmlformats.org/markup-compatibility/2006" xmlns:o="urn:schemas-microsoft-com:office:office" xmlns:r="http://schemas.openxmlformats.org/officeDocument/2006/relationships" xmlns:m="http://schemas.openxmlformats.org/officeDocument/2006/math" xmlns:v="urn:schemas-microsoft-com:vml" xmlns:wp14="http://schemas.microsoft.com/office/word/2010/wordprocessingDrawing" xmlns:wp="http://schemas.openxmlformats.org/drawingml/2006/wordprocessingDrawing" xmlns:w10="urn:schemas-microsoft-com:office:word" xmlns:w="http://schemas.openxmlformats.org/wordprocessingml/2006/main" xmlns:w14="http://schemas.microsoft.com/office/word/2010/wordml" xmlns:wpg="http://schemas.microsoft.com/office/word/2010/wordprocessingGroup" xmlns:wpi="http://schemas.microsoft.com/office/word/2010/wordprocessingInk" xmlns:wne="http://schemas.microsoft.com/office/word/2006/wordml" xmlns:wps="http://schemas.microsoft.com/office/word/2010/wordprocessingShape" mc:Ignorable="w14 wp14">
   <w:body>
     <w:p>
-      <w:bookmarkStart w:id="0" w:name="_GoBack"/>
       <w:r>
         <w:rPr>
           <w:noProof/>
@@ -12,18 +11,18 @@
         <mc:AlternateContent>
           <mc:Choice Requires="wps">
             <w:drawing>
-              <wp:anchor distT="0" distB="0" distL="114300" distR="114300" simplePos="0" relativeHeight="251686912" behindDoc="0" locked="0" layoutInCell="1" allowOverlap="1">
+              <wp:anchor distT="0" distB="0" distL="114300" distR="114300" simplePos="0" relativeHeight="251684864" behindDoc="0" locked="0" layoutInCell="1" allowOverlap="1" wp14:anchorId="54E7BCC4" wp14:editId="59419BF8">
                 <wp:simplePos x="0" y="0"/>
                 <wp:positionH relativeFrom="column">
-                  <wp:posOffset>1059041</wp:posOffset>
+                  <wp:posOffset>3445510</wp:posOffset>
                 </wp:positionH>
                 <wp:positionV relativeFrom="paragraph">
-                  <wp:posOffset>2719070</wp:posOffset>
+                  <wp:posOffset>3101340</wp:posOffset>
                 </wp:positionV>
-                <wp:extent cx="1168841" cy="309880"/>
-                <wp:effectExtent l="0" t="0" r="12700" b="13970"/>
+                <wp:extent cx="1859915" cy="317500"/>
+                <wp:effectExtent l="0" t="0" r="26035" b="25400"/>
                 <wp:wrapNone/>
-                <wp:docPr id="9" name="Zone de texte 9"/>
+                <wp:docPr id="4" name="Zone de texte 4"/>
                 <wp:cNvGraphicFramePr/>
                 <a:graphic xmlns:a="http://schemas.openxmlformats.org/drawingml/2006/main">
                   <a:graphicData uri="http://schemas.microsoft.com/office/word/2010/wordprocessingShape">
@@ -32,7 +31,7 @@
                       <wps:spPr>
                         <a:xfrm>
                           <a:off x="0" y="0"/>
-                          <a:ext cx="1168841" cy="309880"/>
+                          <a:ext cx="1859915" cy="317500"/>
                         </a:xfrm>
                         <a:prstGeom prst="rect">
                           <a:avLst/>
@@ -65,110 +64,13 @@
                         <w:txbxContent>
                           <w:p>
                             <w:r>
-                              <w:t>MultiPlay request</w:t>
-                            </w:r>
-                          </w:p>
-                        </w:txbxContent>
-                      </wps:txbx>
-                      <wps:bodyPr rot="0" spcFirstLastPara="0" vertOverflow="overflow" horzOverflow="overflow" vert="horz" wrap="square" lIns="91440" tIns="45720" rIns="91440" bIns="45720" numCol="1" spcCol="0" rtlCol="0" fromWordArt="0" anchor="t" anchorCtr="0" forceAA="0" compatLnSpc="1">
-                        <a:prstTxWarp prst="textNoShape">
-                          <a:avLst/>
-                        </a:prstTxWarp>
-                        <a:noAutofit/>
-                      </wps:bodyPr>
-                    </wps:wsp>
-                  </a:graphicData>
-                </a:graphic>
-                <wp14:sizeRelH relativeFrom="margin">
-                  <wp14:pctWidth>0</wp14:pctWidth>
-                </wp14:sizeRelH>
-              </wp:anchor>
-            </w:drawing>
-          </mc:Choice>
-          <mc:Fallback>
-            <w:pict>
-              <v:shapetype id="_x0000_t202" coordsize="21600,21600" o:spt="202" path="m,l,21600r21600,l21600,xe">
-                <v:stroke joinstyle="miter"/>
-                <v:path gradientshapeok="t" o:connecttype="rect"/>
-              </v:shapetype>
-              <v:shape id="Zone de texte 9" o:spid="_x0000_s1026" type="#_x0000_t202" style="position:absolute;left:0;text-align:left;margin-left:83.4pt;margin-top:214.1pt;width:92.05pt;height:24.4pt;z-index:251686912;visibility:visible;mso-wrap-style:square;mso-width-percent:0;mso-wrap-distance-left:9pt;mso-wrap-distance-top:0;mso-wrap-distance-right:9pt;mso-wrap-distance-bottom:0;mso-position-horizontal:absolute;mso-position-horizontal-relative:text;mso-position-vertical:absolute;mso-position-vertical-relative:text;mso-width-percent:0;mso-width-relative:margin;v-text-anchor:top" o:gfxdata="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" fillcolor="white [3201]" strokeweight=".5pt">
-                <v:textbox>
-                  <w:txbxContent>
-                    <w:p>
-                      <w:r>
-                        <w:t>MultiPlay request</w:t>
-                      </w:r>
-                    </w:p>
-                  </w:txbxContent>
-                </v:textbox>
-              </v:shape>
-            </w:pict>
-          </mc:Fallback>
-        </mc:AlternateContent>
-      </w:r>
-      <w:r>
-        <w:rPr>
-          <w:noProof/>
-          <w:lang w:val="en-US"/>
-        </w:rPr>
-        <mc:AlternateContent>
-          <mc:Choice Requires="wps">
-            <w:drawing>
-              <wp:anchor distT="0" distB="0" distL="114300" distR="114300" simplePos="0" relativeHeight="251685888" behindDoc="0" locked="0" layoutInCell="1" allowOverlap="1">
-                <wp:simplePos x="0" y="0"/>
-                <wp:positionH relativeFrom="column">
-                  <wp:posOffset>2466285</wp:posOffset>
-                </wp:positionH>
-                <wp:positionV relativeFrom="paragraph">
-                  <wp:posOffset>2719236</wp:posOffset>
-                </wp:positionV>
-                <wp:extent cx="1534270" cy="310101"/>
-                <wp:effectExtent l="0" t="0" r="27940" b="13970"/>
-                <wp:wrapNone/>
-                <wp:docPr id="8" name="Zone de texte 8"/>
-                <wp:cNvGraphicFramePr/>
-                <a:graphic xmlns:a="http://schemas.openxmlformats.org/drawingml/2006/main">
-                  <a:graphicData uri="http://schemas.microsoft.com/office/word/2010/wordprocessingShape">
-                    <wps:wsp>
-                      <wps:cNvSpPr txBox="1"/>
-                      <wps:spPr>
-                        <a:xfrm>
-                          <a:off x="0" y="0"/>
-                          <a:ext cx="1534270" cy="310101"/>
-                        </a:xfrm>
-                        <a:prstGeom prst="rect">
-                          <a:avLst/>
-                        </a:prstGeom>
-                        <a:solidFill>
-                          <a:schemeClr val="lt1"/>
-                        </a:solidFill>
-                        <a:ln w="6350">
-                          <a:solidFill>
-                            <a:prstClr val="black"/>
-                          </a:solidFill>
-                        </a:ln>
-                        <a:effectLst/>
-                      </wps:spPr>
-                      <wps:style>
-                        <a:lnRef idx="0">
-                          <a:schemeClr val="accent1"/>
-                        </a:lnRef>
-                        <a:fillRef idx="0">
-                          <a:schemeClr val="accent1"/>
-                        </a:fillRef>
-                        <a:effectRef idx="0">
-                          <a:schemeClr val="accent1"/>
-                        </a:effectRef>
-                        <a:fontRef idx="minor">
-                          <a:schemeClr val="dk1"/>
-                        </a:fontRef>
-                      </wps:style>
-                      <wps:txbx>
-                        <w:txbxContent>
-                          <w:p>
-                            <w:r>
-                              <w:t>Movements cordinates</w:t>
-                            </w:r>
+                              <w:t xml:space="preserve">A .Change background </w:t>
+                            </w:r>
+                            <w:proofErr w:type="spellStart"/>
+                            <w:r>
+                              <w:t>sound</w:t>
+                            </w:r>
+                            <w:proofErr w:type="spellEnd"/>
                           </w:p>
                         </w:txbxContent>
                       </wps:txbx>
@@ -192,13 +94,22 @@
           </mc:Choice>
           <mc:Fallback>
             <w:pict>
-              <v:shape id="Zone de texte 8" o:spid="_x0000_s1027" type="#_x0000_t202" style="position:absolute;left:0;text-align:left;margin-left:194.2pt;margin-top:214.1pt;width:120.8pt;height:24.4pt;z-index:251685888;visibility:visible;mso-wrap-style:square;mso-width-percent:0;mso-height-percent:0;mso-wrap-distance-left:9pt;mso-wrap-distance-top:0;mso-wrap-distance-right:9pt;mso-wrap-distance-bottom:0;mso-position-horizontal:absolute;mso-position-horizontal-relative:text;mso-position-vertical:absolute;mso-position-vertical-relative:text;mso-width-percent:0;mso-height-percent:0;mso-width-relative:margin;mso-height-relative:margin;v-text-anchor:top" o:gfxdata="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" fillcolor="white [3201]" strokeweight=".5pt">
+              <v:shapetype id="_x0000_t202" coordsize="21600,21600" o:spt="202" path="m,l,21600r21600,l21600,xe">
+                <v:stroke joinstyle="miter"/>
+                <v:path gradientshapeok="t" o:connecttype="rect"/>
+              </v:shapetype>
+              <v:shape id="Zone de texte 4" o:spid="_x0000_s1026" type="#_x0000_t202" style="position:absolute;left:0;text-align:left;margin-left:271.3pt;margin-top:244.2pt;width:146.45pt;height:25pt;z-index:251684864;visibility:visible;mso-wrap-style:square;mso-width-percent:0;mso-height-percent:0;mso-wrap-distance-left:9pt;mso-wrap-distance-top:0;mso-wrap-distance-right:9pt;mso-wrap-distance-bottom:0;mso-position-horizontal:absolute;mso-position-horizontal-relative:text;mso-position-vertical:absolute;mso-position-vertical-relative:text;mso-width-percent:0;mso-height-percent:0;mso-width-relative:margin;mso-height-relative:margin;v-text-anchor:top" o:gfxdata="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" fillcolor="white [3201]" strokeweight=".5pt">
                 <v:textbox>
                   <w:txbxContent>
                     <w:p>
                       <w:r>
-                        <w:t>Movements cordinates</w:t>
-                      </w:r>
+                        <w:t xml:space="preserve">A .Change background </w:t>
+                      </w:r>
+                      <w:proofErr w:type="spellStart"/>
+                      <w:r>
+                        <w:t>sound</w:t>
+                      </w:r>
+                      <w:proofErr w:type="spellEnd"/>
                     </w:p>
                   </w:txbxContent>
                 </v:textbox>
@@ -215,7 +126,845 @@
         <mc:AlternateContent>
           <mc:Choice Requires="wps">
             <w:drawing>
-              <wp:anchor distT="0" distB="0" distL="114300" distR="114300" simplePos="0" relativeHeight="251676672" behindDoc="0" locked="0" layoutInCell="1" allowOverlap="1" wp14:anchorId="29D597F1" wp14:editId="0232B0D3">
+              <wp:anchor distT="0" distB="0" distL="114300" distR="114300" simplePos="0" relativeHeight="251693056" behindDoc="0" locked="0" layoutInCell="1" allowOverlap="1" wp14:anchorId="0A727C09" wp14:editId="650D1EBD">
+                <wp:simplePos x="0" y="0"/>
+                <wp:positionH relativeFrom="column">
+                  <wp:posOffset>2467610</wp:posOffset>
+                </wp:positionH>
+                <wp:positionV relativeFrom="paragraph">
+                  <wp:posOffset>2973705</wp:posOffset>
+                </wp:positionV>
+                <wp:extent cx="683260" cy="445135"/>
+                <wp:effectExtent l="0" t="0" r="21590" b="12065"/>
+                <wp:wrapNone/>
+                <wp:docPr id="21" name="Zone de texte 21"/>
+                <wp:cNvGraphicFramePr/>
+                <a:graphic xmlns:a="http://schemas.openxmlformats.org/drawingml/2006/main">
+                  <a:graphicData uri="http://schemas.microsoft.com/office/word/2010/wordprocessingShape">
+                    <wps:wsp>
+                      <wps:cNvSpPr txBox="1"/>
+                      <wps:spPr>
+                        <a:xfrm>
+                          <a:off x="0" y="0"/>
+                          <a:ext cx="683260" cy="445135"/>
+                        </a:xfrm>
+                        <a:prstGeom prst="rect">
+                          <a:avLst/>
+                        </a:prstGeom>
+                        <a:solidFill>
+                          <a:schemeClr val="lt1"/>
+                        </a:solidFill>
+                        <a:ln w="6350">
+                          <a:solidFill>
+                            <a:prstClr val="black"/>
+                          </a:solidFill>
+                        </a:ln>
+                        <a:effectLst/>
+                      </wps:spPr>
+                      <wps:style>
+                        <a:lnRef idx="0">
+                          <a:schemeClr val="accent1"/>
+                        </a:lnRef>
+                        <a:fillRef idx="0">
+                          <a:schemeClr val="accent1"/>
+                        </a:fillRef>
+                        <a:effectRef idx="0">
+                          <a:schemeClr val="accent1"/>
+                        </a:effectRef>
+                        <a:fontRef idx="minor">
+                          <a:schemeClr val="dk1"/>
+                        </a:fontRef>
+                      </wps:style>
+                      <wps:txbx>
+                        <w:txbxContent>
+                          <w:p>
+                            <w:proofErr w:type="spellStart"/>
+                            <w:r>
+                              <w:t>D.Musical</w:t>
+                            </w:r>
+                            <w:proofErr w:type="spellEnd"/>
+                            <w:r>
+                              <w:t xml:space="preserve"> Notes</w:t>
+                            </w:r>
+                          </w:p>
+                        </w:txbxContent>
+                      </wps:txbx>
+                      <wps:bodyPr rot="0" spcFirstLastPara="0" vertOverflow="overflow" horzOverflow="overflow" vert="horz" wrap="square" lIns="91440" tIns="45720" rIns="91440" bIns="45720" numCol="1" spcCol="0" rtlCol="0" fromWordArt="0" anchor="t" anchorCtr="0" forceAA="0" compatLnSpc="1">
+                        <a:prstTxWarp prst="textNoShape">
+                          <a:avLst/>
+                        </a:prstTxWarp>
+                        <a:noAutofit/>
+                      </wps:bodyPr>
+                    </wps:wsp>
+                  </a:graphicData>
+                </a:graphic>
+                <wp14:sizeRelH relativeFrom="margin">
+                  <wp14:pctWidth>0</wp14:pctWidth>
+                </wp14:sizeRelH>
+                <wp14:sizeRelV relativeFrom="margin">
+                  <wp14:pctHeight>0</wp14:pctHeight>
+                </wp14:sizeRelV>
+              </wp:anchor>
+            </w:drawing>
+          </mc:Choice>
+          <mc:Fallback>
+            <w:pict>
+              <v:shape id="Zone de texte 21" o:spid="_x0000_s1027" type="#_x0000_t202" style="position:absolute;left:0;text-align:left;margin-left:194.3pt;margin-top:234.15pt;width:53.8pt;height:35.05pt;z-index:251693056;visibility:visible;mso-wrap-style:square;mso-width-percent:0;mso-height-percent:0;mso-wrap-distance-left:9pt;mso-wrap-distance-top:0;mso-wrap-distance-right:9pt;mso-wrap-distance-bottom:0;mso-position-horizontal:absolute;mso-position-horizontal-relative:text;mso-position-vertical:absolute;mso-position-vertical-relative:text;mso-width-percent:0;mso-height-percent:0;mso-width-relative:margin;mso-height-relative:margin;v-text-anchor:top" o:gfxdata="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" fillcolor="white [3201]" strokeweight=".5pt">
+                <v:textbox>
+                  <w:txbxContent>
+                    <w:p>
+                      <w:proofErr w:type="spellStart"/>
+                      <w:r>
+                        <w:t>D.Musical</w:t>
+                      </w:r>
+                      <w:proofErr w:type="spellEnd"/>
+                      <w:r>
+                        <w:t xml:space="preserve"> Notes</w:t>
+                      </w:r>
+                    </w:p>
+                  </w:txbxContent>
+                </v:textbox>
+              </v:shape>
+            </w:pict>
+          </mc:Fallback>
+        </mc:AlternateContent>
+      </w:r>
+      <w:r>
+        <w:rPr>
+          <w:noProof/>
+          <w:lang w:val="en-US"/>
+        </w:rPr>
+        <mc:AlternateContent>
+          <mc:Choice Requires="wps">
+            <w:drawing>
+              <wp:anchor distT="0" distB="0" distL="114300" distR="114300" simplePos="0" relativeHeight="251685888" behindDoc="0" locked="0" layoutInCell="1" allowOverlap="1" wp14:anchorId="43611EB6" wp14:editId="7FE41517">
+                <wp:simplePos x="0" y="0"/>
+                <wp:positionH relativeFrom="column">
+                  <wp:posOffset>2466340</wp:posOffset>
+                </wp:positionH>
+                <wp:positionV relativeFrom="paragraph">
+                  <wp:posOffset>2591435</wp:posOffset>
+                </wp:positionV>
+                <wp:extent cx="1669415" cy="309880"/>
+                <wp:effectExtent l="0" t="0" r="26035" b="13970"/>
+                <wp:wrapNone/>
+                <wp:docPr id="8" name="Zone de texte 8"/>
+                <wp:cNvGraphicFramePr/>
+                <a:graphic xmlns:a="http://schemas.openxmlformats.org/drawingml/2006/main">
+                  <a:graphicData uri="http://schemas.microsoft.com/office/word/2010/wordprocessingShape">
+                    <wps:wsp>
+                      <wps:cNvSpPr txBox="1"/>
+                      <wps:spPr>
+                        <a:xfrm>
+                          <a:off x="0" y="0"/>
+                          <a:ext cx="1669415" cy="309880"/>
+                        </a:xfrm>
+                        <a:prstGeom prst="rect">
+                          <a:avLst/>
+                        </a:prstGeom>
+                        <a:solidFill>
+                          <a:schemeClr val="lt1"/>
+                        </a:solidFill>
+                        <a:ln w="6350">
+                          <a:solidFill>
+                            <a:prstClr val="black"/>
+                          </a:solidFill>
+                        </a:ln>
+                        <a:effectLst/>
+                      </wps:spPr>
+                      <wps:style>
+                        <a:lnRef idx="0">
+                          <a:schemeClr val="accent1"/>
+                        </a:lnRef>
+                        <a:fillRef idx="0">
+                          <a:schemeClr val="accent1"/>
+                        </a:fillRef>
+                        <a:effectRef idx="0">
+                          <a:schemeClr val="accent1"/>
+                        </a:effectRef>
+                        <a:fontRef idx="minor">
+                          <a:schemeClr val="dk1"/>
+                        </a:fontRef>
+                      </wps:style>
+                      <wps:txbx>
+                        <w:txbxContent>
+                          <w:p>
+                            <w:proofErr w:type="spellStart"/>
+                            <w:r>
+                              <w:rPr>
+                                <w:rFonts w:hint="eastAsia"/>
+                              </w:rPr>
+                              <w:t>B</w:t>
+                            </w:r>
+                            <w:r>
+                              <w:t>.</w:t>
+                            </w:r>
+                            <w:r>
+                              <w:t>Movements</w:t>
+                            </w:r>
+                            <w:proofErr w:type="spellEnd"/>
+                            <w:r>
+                              <w:t xml:space="preserve"> </w:t>
+                            </w:r>
+                            <w:proofErr w:type="spellStart"/>
+                            <w:r>
+                              <w:t>co</w:t>
+                            </w:r>
+                            <w:r>
+                              <w:rPr>
+                                <w:rFonts w:hint="eastAsia"/>
+                              </w:rPr>
+                              <w:t>o</w:t>
+                            </w:r>
+                            <w:r>
+                              <w:t>rdinates</w:t>
+                            </w:r>
+                            <w:proofErr w:type="spellEnd"/>
+                          </w:p>
+                        </w:txbxContent>
+                      </wps:txbx>
+                      <wps:bodyPr rot="0" spcFirstLastPara="0" vertOverflow="overflow" horzOverflow="overflow" vert="horz" wrap="square" lIns="91440" tIns="45720" rIns="91440" bIns="45720" numCol="1" spcCol="0" rtlCol="0" fromWordArt="0" anchor="t" anchorCtr="0" forceAA="0" compatLnSpc="1">
+                        <a:prstTxWarp prst="textNoShape">
+                          <a:avLst/>
+                        </a:prstTxWarp>
+                        <a:noAutofit/>
+                      </wps:bodyPr>
+                    </wps:wsp>
+                  </a:graphicData>
+                </a:graphic>
+                <wp14:sizeRelH relativeFrom="margin">
+                  <wp14:pctWidth>0</wp14:pctWidth>
+                </wp14:sizeRelH>
+                <wp14:sizeRelV relativeFrom="margin">
+                  <wp14:pctHeight>0</wp14:pctHeight>
+                </wp14:sizeRelV>
+              </wp:anchor>
+            </w:drawing>
+          </mc:Choice>
+          <mc:Fallback>
+            <w:pict>
+              <v:shape id="Zone de texte 8" o:spid="_x0000_s1028" type="#_x0000_t202" style="position:absolute;left:0;text-align:left;margin-left:194.2pt;margin-top:204.05pt;width:131.45pt;height:24.4pt;z-index:251685888;visibility:visible;mso-wrap-style:square;mso-width-percent:0;mso-height-percent:0;mso-wrap-distance-left:9pt;mso-wrap-distance-top:0;mso-wrap-distance-right:9pt;mso-wrap-distance-bottom:0;mso-position-horizontal:absolute;mso-position-horizontal-relative:text;mso-position-vertical:absolute;mso-position-vertical-relative:text;mso-width-percent:0;mso-height-percent:0;mso-width-relative:margin;mso-height-relative:margin;v-text-anchor:top" o:gfxdata="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" fillcolor="white [3201]" strokeweight=".5pt">
+                <v:textbox>
+                  <w:txbxContent>
+                    <w:p>
+                      <w:proofErr w:type="spellStart"/>
+                      <w:r>
+                        <w:rPr>
+                          <w:rFonts w:hint="eastAsia"/>
+                        </w:rPr>
+                        <w:t>B</w:t>
+                      </w:r>
+                      <w:r>
+                        <w:t>.</w:t>
+                      </w:r>
+                      <w:r>
+                        <w:t>Movements</w:t>
+                      </w:r>
+                      <w:proofErr w:type="spellEnd"/>
+                      <w:r>
+                        <w:t xml:space="preserve"> </w:t>
+                      </w:r>
+                      <w:proofErr w:type="spellStart"/>
+                      <w:r>
+                        <w:t>co</w:t>
+                      </w:r>
+                      <w:r>
+                        <w:rPr>
+                          <w:rFonts w:hint="eastAsia"/>
+                        </w:rPr>
+                        <w:t>o</w:t>
+                      </w:r>
+                      <w:r>
+                        <w:t>rdinates</w:t>
+                      </w:r>
+                      <w:proofErr w:type="spellEnd"/>
+                    </w:p>
+                  </w:txbxContent>
+                </v:textbox>
+              </v:shape>
+            </w:pict>
+          </mc:Fallback>
+        </mc:AlternateContent>
+      </w:r>
+      <w:r>
+        <w:rPr>
+          <w:noProof/>
+          <w:lang w:val="en-US"/>
+        </w:rPr>
+        <mc:AlternateContent>
+          <mc:Choice Requires="wps">
+            <w:drawing>
+              <wp:anchor distT="0" distB="0" distL="114300" distR="114300" simplePos="0" relativeHeight="251691008" behindDoc="0" locked="0" layoutInCell="1" allowOverlap="1" wp14:anchorId="6C09FF8D" wp14:editId="569DA926">
+                <wp:simplePos x="0" y="0"/>
+                <wp:positionH relativeFrom="column">
+                  <wp:posOffset>2179624</wp:posOffset>
+                </wp:positionH>
+                <wp:positionV relativeFrom="paragraph">
+                  <wp:posOffset>864870</wp:posOffset>
+                </wp:positionV>
+                <wp:extent cx="1485844" cy="795131"/>
+                <wp:effectExtent l="38100" t="38100" r="76835" b="62230"/>
+                <wp:wrapNone/>
+                <wp:docPr id="20" name="Connecteur droit avec flèche 20"/>
+                <wp:cNvGraphicFramePr/>
+                <a:graphic xmlns:a="http://schemas.openxmlformats.org/drawingml/2006/main">
+                  <a:graphicData uri="http://schemas.microsoft.com/office/word/2010/wordprocessingShape">
+                    <wps:wsp>
+                      <wps:cNvCnPr/>
+                      <wps:spPr>
+                        <a:xfrm flipH="1" flipV="1">
+                          <a:off x="0" y="0"/>
+                          <a:ext cx="1485844" cy="795131"/>
+                        </a:xfrm>
+                        <a:prstGeom prst="straightConnector1">
+                          <a:avLst/>
+                        </a:prstGeom>
+                        <a:ln>
+                          <a:headEnd type="arrow"/>
+                          <a:tailEnd type="arrow"/>
+                        </a:ln>
+                      </wps:spPr>
+                      <wps:style>
+                        <a:lnRef idx="1">
+                          <a:schemeClr val="accent1"/>
+                        </a:lnRef>
+                        <a:fillRef idx="0">
+                          <a:schemeClr val="accent1"/>
+                        </a:fillRef>
+                        <a:effectRef idx="0">
+                          <a:schemeClr val="accent1"/>
+                        </a:effectRef>
+                        <a:fontRef idx="minor">
+                          <a:schemeClr val="tx1"/>
+                        </a:fontRef>
+                      </wps:style>
+                      <wps:bodyPr/>
+                    </wps:wsp>
+                  </a:graphicData>
+                </a:graphic>
+                <wp14:sizeRelH relativeFrom="margin">
+                  <wp14:pctWidth>0</wp14:pctWidth>
+                </wp14:sizeRelH>
+                <wp14:sizeRelV relativeFrom="margin">
+                  <wp14:pctHeight>0</wp14:pctHeight>
+                </wp14:sizeRelV>
+              </wp:anchor>
+            </w:drawing>
+          </mc:Choice>
+          <mc:Fallback>
+            <w:pict>
+              <v:shapetype id="_x0000_t32" coordsize="21600,21600" o:spt="32" o:oned="t" path="m,l21600,21600e" filled="f">
+                <v:path arrowok="t" fillok="f" o:connecttype="none"/>
+                <o:lock v:ext="edit" shapetype="t"/>
+              </v:shapetype>
+              <v:shape id="Connecteur droit avec flèche 20" o:spid="_x0000_s1026" type="#_x0000_t32" style="position:absolute;left:0;text-align:left;margin-left:171.6pt;margin-top:68.1pt;width:117pt;height:62.6pt;flip:x y;z-index:251691008;visibility:visible;mso-wrap-style:square;mso-width-percent:0;mso-height-percent:0;mso-wrap-distance-left:9pt;mso-wrap-distance-top:0;mso-wrap-distance-right:9pt;mso-wrap-distance-bottom:0;mso-position-horizontal:absolute;mso-position-horizontal-relative:text;mso-position-vertical:absolute;mso-position-vertical-relative:text;mso-width-percent:0;mso-height-percent:0;mso-width-relative:margin;mso-height-relative:margin" o:gfxdata="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" strokecolor="#4579b8 [3044]">
+                <v:stroke startarrow="open" endarrow="open"/>
+              </v:shape>
+            </w:pict>
+          </mc:Fallback>
+        </mc:AlternateContent>
+      </w:r>
+      <w:r>
+        <w:rPr>
+          <w:noProof/>
+          <w:lang w:val="en-US"/>
+        </w:rPr>
+        <mc:AlternateContent>
+          <mc:Choice Requires="wps">
+            <w:drawing>
+              <wp:anchor distT="0" distB="0" distL="114300" distR="114300" simplePos="0" relativeHeight="251657214" behindDoc="0" locked="0" layoutInCell="1" allowOverlap="1" wp14:anchorId="796F0A6A" wp14:editId="33EF8F20">
+                <wp:simplePos x="0" y="0"/>
+                <wp:positionH relativeFrom="column">
+                  <wp:posOffset>2315817</wp:posOffset>
+                </wp:positionH>
+                <wp:positionV relativeFrom="paragraph">
+                  <wp:posOffset>2449002</wp:posOffset>
+                </wp:positionV>
+                <wp:extent cx="1334826" cy="1144988"/>
+                <wp:effectExtent l="38100" t="38100" r="55880" b="55245"/>
+                <wp:wrapNone/>
+                <wp:docPr id="19" name="Connecteur droit avec flèche 19"/>
+                <wp:cNvGraphicFramePr/>
+                <a:graphic xmlns:a="http://schemas.openxmlformats.org/drawingml/2006/main">
+                  <a:graphicData uri="http://schemas.microsoft.com/office/word/2010/wordprocessingShape">
+                    <wps:wsp>
+                      <wps:cNvCnPr/>
+                      <wps:spPr>
+                        <a:xfrm flipH="1">
+                          <a:off x="0" y="0"/>
+                          <a:ext cx="1334826" cy="1144988"/>
+                        </a:xfrm>
+                        <a:prstGeom prst="straightConnector1">
+                          <a:avLst/>
+                        </a:prstGeom>
+                        <a:ln>
+                          <a:headEnd type="arrow"/>
+                          <a:tailEnd type="arrow"/>
+                        </a:ln>
+                      </wps:spPr>
+                      <wps:style>
+                        <a:lnRef idx="1">
+                          <a:schemeClr val="accent1"/>
+                        </a:lnRef>
+                        <a:fillRef idx="0">
+                          <a:schemeClr val="accent1"/>
+                        </a:fillRef>
+                        <a:effectRef idx="0">
+                          <a:schemeClr val="accent1"/>
+                        </a:effectRef>
+                        <a:fontRef idx="minor">
+                          <a:schemeClr val="tx1"/>
+                        </a:fontRef>
+                      </wps:style>
+                      <wps:bodyPr/>
+                    </wps:wsp>
+                  </a:graphicData>
+                </a:graphic>
+              </wp:anchor>
+            </w:drawing>
+          </mc:Choice>
+          <mc:Fallback>
+            <w:pict>
+              <v:shape id="Connecteur droit avec flèche 19" o:spid="_x0000_s1026" type="#_x0000_t32" style="position:absolute;left:0;text-align:left;margin-left:182.35pt;margin-top:192.85pt;width:105.1pt;height:90.15pt;flip:x;z-index:251657214;visibility:visible;mso-wrap-style:square;mso-wrap-distance-left:9pt;mso-wrap-distance-top:0;mso-wrap-distance-right:9pt;mso-wrap-distance-bottom:0;mso-position-horizontal:absolute;mso-position-horizontal-relative:text;mso-position-vertical:absolute;mso-position-vertical-relative:text" o:gfxdata="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" strokecolor="#4579b8 [3044]">
+                <v:stroke startarrow="open" endarrow="open"/>
+              </v:shape>
+            </w:pict>
+          </mc:Fallback>
+        </mc:AlternateContent>
+      </w:r>
+      <w:r>
+        <w:rPr>
+          <w:noProof/>
+          <w:lang w:val="en-US"/>
+        </w:rPr>
+        <mc:AlternateContent>
+          <mc:Choice Requires="wps">
+            <w:drawing>
+              <wp:anchor distT="0" distB="0" distL="114300" distR="114300" simplePos="0" relativeHeight="251682816" behindDoc="0" locked="0" layoutInCell="1" allowOverlap="1" wp14:anchorId="085299F7" wp14:editId="63E95C50">
+                <wp:simplePos x="0" y="0"/>
+                <wp:positionH relativeFrom="column">
+                  <wp:posOffset>4470400</wp:posOffset>
+                </wp:positionH>
+                <wp:positionV relativeFrom="paragraph">
+                  <wp:posOffset>2583180</wp:posOffset>
+                </wp:positionV>
+                <wp:extent cx="683260" cy="445135"/>
+                <wp:effectExtent l="0" t="0" r="21590" b="12065"/>
+                <wp:wrapNone/>
+                <wp:docPr id="3" name="Zone de texte 3"/>
+                <wp:cNvGraphicFramePr/>
+                <a:graphic xmlns:a="http://schemas.openxmlformats.org/drawingml/2006/main">
+                  <a:graphicData uri="http://schemas.microsoft.com/office/word/2010/wordprocessingShape">
+                    <wps:wsp>
+                      <wps:cNvSpPr txBox="1"/>
+                      <wps:spPr>
+                        <a:xfrm>
+                          <a:off x="0" y="0"/>
+                          <a:ext cx="683260" cy="445135"/>
+                        </a:xfrm>
+                        <a:prstGeom prst="rect">
+                          <a:avLst/>
+                        </a:prstGeom>
+                        <a:solidFill>
+                          <a:schemeClr val="lt1"/>
+                        </a:solidFill>
+                        <a:ln w="6350">
+                          <a:solidFill>
+                            <a:prstClr val="black"/>
+                          </a:solidFill>
+                        </a:ln>
+                        <a:effectLst/>
+                      </wps:spPr>
+                      <wps:style>
+                        <a:lnRef idx="0">
+                          <a:schemeClr val="accent1"/>
+                        </a:lnRef>
+                        <a:fillRef idx="0">
+                          <a:schemeClr val="accent1"/>
+                        </a:fillRef>
+                        <a:effectRef idx="0">
+                          <a:schemeClr val="accent1"/>
+                        </a:effectRef>
+                        <a:fontRef idx="minor">
+                          <a:schemeClr val="dk1"/>
+                        </a:fontRef>
+                      </wps:style>
+                      <wps:txbx>
+                        <w:txbxContent>
+                          <w:p>
+                            <w:proofErr w:type="spellStart"/>
+                            <w:r>
+                              <w:t>D.</w:t>
+                            </w:r>
+                            <w:r>
+                              <w:t>M</w:t>
+                            </w:r>
+                            <w:r>
+                              <w:t>usical</w:t>
+                            </w:r>
+                            <w:proofErr w:type="spellEnd"/>
+                            <w:r>
+                              <w:t xml:space="preserve"> Notes</w:t>
+                            </w:r>
+                          </w:p>
+                        </w:txbxContent>
+                      </wps:txbx>
+                      <wps:bodyPr rot="0" spcFirstLastPara="0" vertOverflow="overflow" horzOverflow="overflow" vert="horz" wrap="square" lIns="91440" tIns="45720" rIns="91440" bIns="45720" numCol="1" spcCol="0" rtlCol="0" fromWordArt="0" anchor="t" anchorCtr="0" forceAA="0" compatLnSpc="1">
+                        <a:prstTxWarp prst="textNoShape">
+                          <a:avLst/>
+                        </a:prstTxWarp>
+                        <a:noAutofit/>
+                      </wps:bodyPr>
+                    </wps:wsp>
+                  </a:graphicData>
+                </a:graphic>
+                <wp14:sizeRelH relativeFrom="margin">
+                  <wp14:pctWidth>0</wp14:pctWidth>
+                </wp14:sizeRelH>
+                <wp14:sizeRelV relativeFrom="margin">
+                  <wp14:pctHeight>0</wp14:pctHeight>
+                </wp14:sizeRelV>
+              </wp:anchor>
+            </w:drawing>
+          </mc:Choice>
+          <mc:Fallback>
+            <w:pict>
+              <v:shape id="Zone de texte 3" o:spid="_x0000_s1029" type="#_x0000_t202" style="position:absolute;left:0;text-align:left;margin-left:352pt;margin-top:203.4pt;width:53.8pt;height:35.05pt;z-index:251682816;visibility:visible;mso-wrap-style:square;mso-width-percent:0;mso-height-percent:0;mso-wrap-distance-left:9pt;mso-wrap-distance-top:0;mso-wrap-distance-right:9pt;mso-wrap-distance-bottom:0;mso-position-horizontal:absolute;mso-position-horizontal-relative:text;mso-position-vertical:absolute;mso-position-vertical-relative:text;mso-width-percent:0;mso-height-percent:0;mso-width-relative:margin;mso-height-relative:margin;v-text-anchor:top" o:gfxdata="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" fillcolor="white [3201]" strokeweight=".5pt">
+                <v:textbox>
+                  <w:txbxContent>
+                    <w:p>
+                      <w:proofErr w:type="spellStart"/>
+                      <w:r>
+                        <w:t>D.</w:t>
+                      </w:r>
+                      <w:r>
+                        <w:t>M</w:t>
+                      </w:r>
+                      <w:r>
+                        <w:t>usical</w:t>
+                      </w:r>
+                      <w:proofErr w:type="spellEnd"/>
+                      <w:r>
+                        <w:t xml:space="preserve"> Notes</w:t>
+                      </w:r>
+                    </w:p>
+                  </w:txbxContent>
+                </v:textbox>
+              </v:shape>
+            </w:pict>
+          </mc:Fallback>
+        </mc:AlternateContent>
+      </w:r>
+      <w:r>
+        <w:rPr>
+          <w:noProof/>
+          <w:lang w:val="en-US"/>
+        </w:rPr>
+        <mc:AlternateContent>
+          <mc:Choice Requires="wps">
+            <w:drawing>
+              <wp:anchor distT="0" distB="0" distL="114300" distR="114300" simplePos="0" relativeHeight="251688960" behindDoc="0" locked="0" layoutInCell="1" allowOverlap="1" wp14:anchorId="0A876320" wp14:editId="06F271FC">
+                <wp:simplePos x="0" y="0"/>
+                <wp:positionH relativeFrom="column">
+                  <wp:posOffset>1814554</wp:posOffset>
+                </wp:positionH>
+                <wp:positionV relativeFrom="paragraph">
+                  <wp:posOffset>1184744</wp:posOffset>
+                </wp:positionV>
+                <wp:extent cx="0" cy="588645"/>
+                <wp:effectExtent l="95250" t="38100" r="57150" b="59055"/>
+                <wp:wrapNone/>
+                <wp:docPr id="12" name="Connecteur droit avec flèche 12"/>
+                <wp:cNvGraphicFramePr/>
+                <a:graphic xmlns:a="http://schemas.openxmlformats.org/drawingml/2006/main">
+                  <a:graphicData uri="http://schemas.microsoft.com/office/word/2010/wordprocessingShape">
+                    <wps:wsp>
+                      <wps:cNvCnPr/>
+                      <wps:spPr>
+                        <a:xfrm>
+                          <a:off x="0" y="0"/>
+                          <a:ext cx="0" cy="588645"/>
+                        </a:xfrm>
+                        <a:prstGeom prst="straightConnector1">
+                          <a:avLst/>
+                        </a:prstGeom>
+                        <a:ln>
+                          <a:headEnd type="arrow"/>
+                          <a:tailEnd type="arrow"/>
+                        </a:ln>
+                      </wps:spPr>
+                      <wps:style>
+                        <a:lnRef idx="1">
+                          <a:schemeClr val="accent1"/>
+                        </a:lnRef>
+                        <a:fillRef idx="0">
+                          <a:schemeClr val="accent1"/>
+                        </a:fillRef>
+                        <a:effectRef idx="0">
+                          <a:schemeClr val="accent1"/>
+                        </a:effectRef>
+                        <a:fontRef idx="minor">
+                          <a:schemeClr val="tx1"/>
+                        </a:fontRef>
+                      </wps:style>
+                      <wps:bodyPr/>
+                    </wps:wsp>
+                  </a:graphicData>
+                </a:graphic>
+                <wp14:sizeRelH relativeFrom="margin">
+                  <wp14:pctWidth>0</wp14:pctWidth>
+                </wp14:sizeRelH>
+                <wp14:sizeRelV relativeFrom="margin">
+                  <wp14:pctHeight>0</wp14:pctHeight>
+                </wp14:sizeRelV>
+              </wp:anchor>
+            </w:drawing>
+          </mc:Choice>
+          <mc:Fallback>
+            <w:pict>
+              <v:shape id="Connecteur droit avec flèche 12" o:spid="_x0000_s1026" type="#_x0000_t32" style="position:absolute;left:0;text-align:left;margin-left:142.9pt;margin-top:93.3pt;width:0;height:46.35pt;z-index:251688960;visibility:visible;mso-wrap-style:square;mso-width-percent:0;mso-height-percent:0;mso-wrap-distance-left:9pt;mso-wrap-distance-top:0;mso-wrap-distance-right:9pt;mso-wrap-distance-bottom:0;mso-position-horizontal:absolute;mso-position-horizontal-relative:text;mso-position-vertical:absolute;mso-position-vertical-relative:text;mso-width-percent:0;mso-height-percent:0;mso-width-relative:margin;mso-height-relative:margin" o:gfxdata="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" strokecolor="#4579b8 [3044]">
+                <v:stroke startarrow="open" endarrow="open"/>
+              </v:shape>
+            </w:pict>
+          </mc:Fallback>
+        </mc:AlternateContent>
+      </w:r>
+      <w:r>
+        <w:rPr>
+          <w:noProof/>
+          <w:lang w:val="en-US"/>
+        </w:rPr>
+        <mc:AlternateContent>
+          <mc:Choice Requires="wps">
+            <w:drawing>
+              <wp:anchor distT="0" distB="0" distL="114300" distR="114300" simplePos="0" relativeHeight="251686912" behindDoc="0" locked="0" layoutInCell="1" allowOverlap="1" wp14:anchorId="1E0B7C3C" wp14:editId="39A9B94D">
+                <wp:simplePos x="0" y="0"/>
+                <wp:positionH relativeFrom="column">
+                  <wp:posOffset>916388</wp:posOffset>
+                </wp:positionH>
+                <wp:positionV relativeFrom="paragraph">
+                  <wp:posOffset>2719346</wp:posOffset>
+                </wp:positionV>
+                <wp:extent cx="1398905" cy="477078"/>
+                <wp:effectExtent l="0" t="0" r="10795" b="18415"/>
+                <wp:wrapNone/>
+                <wp:docPr id="9" name="Zone de texte 9"/>
+                <wp:cNvGraphicFramePr/>
+                <a:graphic xmlns:a="http://schemas.openxmlformats.org/drawingml/2006/main">
+                  <a:graphicData uri="http://schemas.microsoft.com/office/word/2010/wordprocessingShape">
+                    <wps:wsp>
+                      <wps:cNvSpPr txBox="1"/>
+                      <wps:spPr>
+                        <a:xfrm>
+                          <a:off x="0" y="0"/>
+                          <a:ext cx="1398905" cy="477078"/>
+                        </a:xfrm>
+                        <a:prstGeom prst="rect">
+                          <a:avLst/>
+                        </a:prstGeom>
+                        <a:solidFill>
+                          <a:schemeClr val="lt1"/>
+                        </a:solidFill>
+                        <a:ln w="6350">
+                          <a:solidFill>
+                            <a:prstClr val="black"/>
+                          </a:solidFill>
+                        </a:ln>
+                        <a:effectLst/>
+                      </wps:spPr>
+                      <wps:style>
+                        <a:lnRef idx="0">
+                          <a:schemeClr val="accent1"/>
+                        </a:lnRef>
+                        <a:fillRef idx="0">
+                          <a:schemeClr val="accent1"/>
+                        </a:fillRef>
+                        <a:effectRef idx="0">
+                          <a:schemeClr val="accent1"/>
+                        </a:effectRef>
+                        <a:fontRef idx="minor">
+                          <a:schemeClr val="dk1"/>
+                        </a:fontRef>
+                      </wps:style>
+                      <wps:txbx>
+                        <w:txbxContent>
+                          <w:p>
+                            <w:proofErr w:type="spellStart"/>
+                            <w:r>
+                              <w:t>C.</w:t>
+                            </w:r>
+                            <w:r>
+                              <w:t>MultiPlay</w:t>
+                            </w:r>
+                            <w:proofErr w:type="spellEnd"/>
+                            <w:r>
+                              <w:t xml:space="preserve"> </w:t>
+                            </w:r>
+                            <w:proofErr w:type="spellStart"/>
+                            <w:r>
+                              <w:t>request</w:t>
+                            </w:r>
+                            <w:r>
+                              <w:rPr>
+                                <w:rFonts w:hint="eastAsia"/>
+                              </w:rPr>
+                              <w:t>s</w:t>
+                            </w:r>
+                            <w:proofErr w:type="spellEnd"/>
+                            <w:r>
+                              <w:t>/</w:t>
+                            </w:r>
+                            <w:proofErr w:type="spellStart"/>
+                            <w:r>
+                              <w:t>responses</w:t>
+                            </w:r>
+                            <w:proofErr w:type="spellEnd"/>
+                          </w:p>
+                        </w:txbxContent>
+                      </wps:txbx>
+                      <wps:bodyPr rot="0" spcFirstLastPara="0" vertOverflow="overflow" horzOverflow="overflow" vert="horz" wrap="square" lIns="91440" tIns="45720" rIns="91440" bIns="45720" numCol="1" spcCol="0" rtlCol="0" fromWordArt="0" anchor="t" anchorCtr="0" forceAA="0" compatLnSpc="1">
+                        <a:prstTxWarp prst="textNoShape">
+                          <a:avLst/>
+                        </a:prstTxWarp>
+                        <a:noAutofit/>
+                      </wps:bodyPr>
+                    </wps:wsp>
+                  </a:graphicData>
+                </a:graphic>
+                <wp14:sizeRelH relativeFrom="margin">
+                  <wp14:pctWidth>0</wp14:pctWidth>
+                </wp14:sizeRelH>
+                <wp14:sizeRelV relativeFrom="margin">
+                  <wp14:pctHeight>0</wp14:pctHeight>
+                </wp14:sizeRelV>
+              </wp:anchor>
+            </w:drawing>
+          </mc:Choice>
+          <mc:Fallback>
+            <w:pict>
+              <v:shapetype id="_x0000_t202" coordsize="21600,21600" o:spt="202" path="m,l,21600r21600,l21600,xe">
+                <v:stroke joinstyle="miter"/>
+                <v:path gradientshapeok="t" o:connecttype="rect"/>
+              </v:shapetype>
+              <v:shape id="Zone de texte 9" o:spid="_x0000_s1026" type="#_x0000_t202" style="position:absolute;left:0;text-align:left;margin-left:72.15pt;margin-top:214.1pt;width:110.15pt;height:37.55pt;z-index:251686912;visibility:visible;mso-wrap-style:square;mso-width-percent:0;mso-height-percent:0;mso-wrap-distance-left:9pt;mso-wrap-distance-top:0;mso-wrap-distance-right:9pt;mso-wrap-distance-bottom:0;mso-position-horizontal:absolute;mso-position-horizontal-relative:text;mso-position-vertical:absolute;mso-position-vertical-relative:text;mso-width-percent:0;mso-height-percent:0;mso-width-relative:margin;mso-height-relative:margin;v-text-anchor:top" o:gfxdata="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" fillcolor="white [3201]" strokeweight=".5pt">
+                <v:textbox>
+                  <w:txbxContent>
+                    <w:p>
+                      <w:proofErr w:type="spellStart"/>
+                      <w:r>
+                        <w:t>C.</w:t>
+                      </w:r>
+                      <w:r>
+                        <w:t>MultiPlay</w:t>
+                      </w:r>
+                      <w:proofErr w:type="spellEnd"/>
+                      <w:r>
+                        <w:t xml:space="preserve"> </w:t>
+                      </w:r>
+                      <w:proofErr w:type="spellStart"/>
+                      <w:r>
+                        <w:t>request</w:t>
+                      </w:r>
+                      <w:r>
+                        <w:rPr>
+                          <w:rFonts w:hint="eastAsia"/>
+                        </w:rPr>
+                        <w:t>s</w:t>
+                      </w:r>
+                      <w:proofErr w:type="spellEnd"/>
+                      <w:r>
+                        <w:t>/</w:t>
+                      </w:r>
+                      <w:proofErr w:type="spellStart"/>
+                      <w:r>
+                        <w:t>responses</w:t>
+                      </w:r>
+                      <w:proofErr w:type="spellEnd"/>
+                    </w:p>
+                  </w:txbxContent>
+                </v:textbox>
+              </v:shape>
+            </w:pict>
+          </mc:Fallback>
+        </mc:AlternateContent>
+      </w:r>
+      <w:r>
+        <w:rPr>
+          <w:noProof/>
+          <w:lang w:val="en-US"/>
+        </w:rPr>
+        <mc:AlternateContent>
+          <mc:Choice Requires="wps">
+            <w:drawing>
+              <wp:anchor distT="0" distB="0" distL="114300" distR="114300" simplePos="0" relativeHeight="251658239" behindDoc="0" locked="0" layoutInCell="1" allowOverlap="1" wp14:anchorId="3F369EF5" wp14:editId="2D7CEAA2">
+                <wp:simplePos x="0" y="0"/>
+                <wp:positionH relativeFrom="column">
+                  <wp:posOffset>1783080</wp:posOffset>
+                </wp:positionH>
+                <wp:positionV relativeFrom="paragraph">
+                  <wp:posOffset>2449001</wp:posOffset>
+                </wp:positionV>
+                <wp:extent cx="7951" cy="970031"/>
+                <wp:effectExtent l="95250" t="38100" r="87630" b="59055"/>
+                <wp:wrapNone/>
+                <wp:docPr id="6" name="Connecteur droit avec flèche 6"/>
+                <wp:cNvGraphicFramePr/>
+                <a:graphic xmlns:a="http://schemas.openxmlformats.org/drawingml/2006/main">
+                  <a:graphicData uri="http://schemas.microsoft.com/office/word/2010/wordprocessingShape">
+                    <wps:wsp>
+                      <wps:cNvCnPr/>
+                      <wps:spPr>
+                        <a:xfrm flipH="1">
+                          <a:off x="0" y="0"/>
+                          <a:ext cx="7951" cy="970031"/>
+                        </a:xfrm>
+                        <a:prstGeom prst="straightConnector1">
+                          <a:avLst/>
+                        </a:prstGeom>
+                        <a:ln>
+                          <a:headEnd type="arrow"/>
+                          <a:tailEnd type="arrow"/>
+                        </a:ln>
+                      </wps:spPr>
+                      <wps:style>
+                        <a:lnRef idx="1">
+                          <a:schemeClr val="accent1"/>
+                        </a:lnRef>
+                        <a:fillRef idx="0">
+                          <a:schemeClr val="accent1"/>
+                        </a:fillRef>
+                        <a:effectRef idx="0">
+                          <a:schemeClr val="accent1"/>
+                        </a:effectRef>
+                        <a:fontRef idx="minor">
+                          <a:schemeClr val="tx1"/>
+                        </a:fontRef>
+                      </wps:style>
+                      <wps:bodyPr/>
+                    </wps:wsp>
+                  </a:graphicData>
+                </a:graphic>
+              </wp:anchor>
+            </w:drawing>
+          </mc:Choice>
+          <mc:Fallback>
+            <w:pict>
+              <v:shape id="Connecteur droit avec flèche 6" o:spid="_x0000_s1026" type="#_x0000_t32" style="position:absolute;left:0;text-align:left;margin-left:140.4pt;margin-top:192.85pt;width:.65pt;height:76.4pt;flip:x;z-index:251658239;visibility:visible;mso-wrap-style:square;mso-wrap-distance-left:9pt;mso-wrap-distance-top:0;mso-wrap-distance-right:9pt;mso-wrap-distance-bottom:0;mso-position-horizontal:absolute;mso-position-horizontal-relative:text;mso-position-vertical:absolute;mso-position-vertical-relative:text" o:gfxdata="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" strokecolor="#4579b8 [3044]">
+                <v:stroke startarrow="open" endarrow="open"/>
+              </v:shape>
+            </w:pict>
+          </mc:Fallback>
+        </mc:AlternateContent>
+      </w:r>
+      <w:r>
+        <w:rPr>
+          <w:noProof/>
+          <w:lang w:val="en-US"/>
+        </w:rPr>
+        <mc:AlternateContent>
+          <mc:Choice Requires="wps">
+            <w:drawing>
+              <wp:anchor distT="0" distB="0" distL="114300" distR="114300" simplePos="0" relativeHeight="251676672" behindDoc="0" locked="0" layoutInCell="1" allowOverlap="1" wp14:anchorId="2C420339" wp14:editId="7B826849">
                 <wp:simplePos x="0" y="0"/>
                 <wp:positionH relativeFrom="column">
                   <wp:posOffset>2164715</wp:posOffset>
@@ -273,10 +1022,6 @@
           </mc:Choice>
           <mc:Fallback>
             <w:pict>
-              <v:shapetype id="_x0000_t32" coordsize="21600,21600" o:spt="32" o:oned="t" path="m,l21600,21600e" filled="f">
-                <v:path arrowok="t" fillok="f" o:connecttype="none"/>
-                <o:lock v:ext="edit" shapetype="t"/>
-              </v:shapetype>
               <v:shape id="Connecteur droit avec flèche 18" o:spid="_x0000_s1026" type="#_x0000_t32" style="position:absolute;left:0;text-align:left;margin-left:170.45pt;margin-top:38.8pt;width:257.9pt;height:93.9pt;z-index:251676672;visibility:visible;mso-wrap-style:square;mso-width-percent:0;mso-height-percent:0;mso-wrap-distance-left:9pt;mso-wrap-distance-top:0;mso-wrap-distance-right:9pt;mso-wrap-distance-bottom:0;mso-position-horizontal:absolute;mso-position-horizontal-relative:text;mso-position-vertical:absolute;mso-position-vertical-relative:text;mso-width-percent:0;mso-height-percent:0;mso-width-relative:margin;mso-height-relative:margin" o:gfxdata="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" strokecolor="#4579b8 [3044]">
                 <v:stroke endarrow="open"/>
               </v:shape>
@@ -284,6 +1029,8 @@
           </mc:Fallback>
         </mc:AlternateContent>
       </w:r>
+      <w:bookmarkStart w:id="0" w:name="_GoBack"/>
+      <w:bookmarkEnd w:id="0"/>
       <w:r>
         <w:rPr>
           <w:noProof/>
@@ -292,352 +1039,7 @@
         <mc:AlternateContent>
           <mc:Choice Requires="wps">
             <w:drawing>
-              <wp:anchor distT="0" distB="0" distL="114300" distR="114300" simplePos="0" relativeHeight="251674624" behindDoc="0" locked="0" layoutInCell="1" allowOverlap="1" wp14:anchorId="654A6F34" wp14:editId="739903B7">
-                <wp:simplePos x="0" y="0"/>
-                <wp:positionH relativeFrom="column">
-                  <wp:posOffset>2315817</wp:posOffset>
-                </wp:positionH>
-                <wp:positionV relativeFrom="paragraph">
-                  <wp:posOffset>2488759</wp:posOffset>
-                </wp:positionV>
-                <wp:extent cx="1335516" cy="1208404"/>
-                <wp:effectExtent l="0" t="38100" r="55245" b="30480"/>
-                <wp:wrapNone/>
-                <wp:docPr id="16" name="Connecteur droit avec flèche 16"/>
-                <wp:cNvGraphicFramePr/>
-                <a:graphic xmlns:a="http://schemas.openxmlformats.org/drawingml/2006/main">
-                  <a:graphicData uri="http://schemas.microsoft.com/office/word/2010/wordprocessingShape">
-                    <wps:wsp>
-                      <wps:cNvCnPr/>
-                      <wps:spPr>
-                        <a:xfrm flipV="1">
-                          <a:off x="0" y="0"/>
-                          <a:ext cx="1335516" cy="1208404"/>
-                        </a:xfrm>
-                        <a:prstGeom prst="straightConnector1">
-                          <a:avLst/>
-                        </a:prstGeom>
-                        <a:ln>
-                          <a:tailEnd type="arrow"/>
-                        </a:ln>
-                      </wps:spPr>
-                      <wps:style>
-                        <a:lnRef idx="1">
-                          <a:schemeClr val="accent1"/>
-                        </a:lnRef>
-                        <a:fillRef idx="0">
-                          <a:schemeClr val="accent1"/>
-                        </a:fillRef>
-                        <a:effectRef idx="0">
-                          <a:schemeClr val="accent1"/>
-                        </a:effectRef>
-                        <a:fontRef idx="minor">
-                          <a:schemeClr val="tx1"/>
-                        </a:fontRef>
-                      </wps:style>
-                      <wps:bodyPr/>
-                    </wps:wsp>
-                  </a:graphicData>
-                </a:graphic>
-                <wp14:sizeRelH relativeFrom="margin">
-                  <wp14:pctWidth>0</wp14:pctWidth>
-                </wp14:sizeRelH>
-                <wp14:sizeRelV relativeFrom="margin">
-                  <wp14:pctHeight>0</wp14:pctHeight>
-                </wp14:sizeRelV>
-              </wp:anchor>
-            </w:drawing>
-          </mc:Choice>
-          <mc:Fallback>
-            <w:pict>
-              <v:shape id="Connecteur droit avec flèche 16" o:spid="_x0000_s1026" type="#_x0000_t32" style="position:absolute;left:0;text-align:left;margin-left:182.35pt;margin-top:195.95pt;width:105.15pt;height:95.15pt;flip:y;z-index:251674624;visibility:visible;mso-wrap-style:square;mso-width-percent:0;mso-height-percent:0;mso-wrap-distance-left:9pt;mso-wrap-distance-top:0;mso-wrap-distance-right:9pt;mso-wrap-distance-bottom:0;mso-position-horizontal:absolute;mso-position-horizontal-relative:text;mso-position-vertical:absolute;mso-position-vertical-relative:text;mso-width-percent:0;mso-height-percent:0;mso-width-relative:margin;mso-height-relative:margin" o:gfxdata="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" strokecolor="#4579b8 [3044]">
-                <v:stroke endarrow="open"/>
-              </v:shape>
-            </w:pict>
-          </mc:Fallback>
-        </mc:AlternateContent>
-      </w:r>
-      <w:r>
-        <w:rPr>
-          <w:noProof/>
-          <w:lang w:val="en-US"/>
-        </w:rPr>
-        <mc:AlternateContent>
-          <mc:Choice Requires="wps">
-            <w:drawing>
-              <wp:anchor distT="0" distB="0" distL="114300" distR="114300" simplePos="0" relativeHeight="251684864" behindDoc="0" locked="0" layoutInCell="1" allowOverlap="1" wp14:anchorId="50307DEA" wp14:editId="6F5B4C5A">
-                <wp:simplePos x="0" y="0"/>
-                <wp:positionH relativeFrom="column">
-                  <wp:posOffset>3445510</wp:posOffset>
-                </wp:positionH>
-                <wp:positionV relativeFrom="paragraph">
-                  <wp:posOffset>3196590</wp:posOffset>
-                </wp:positionV>
-                <wp:extent cx="1859915" cy="317500"/>
-                <wp:effectExtent l="0" t="0" r="26035" b="25400"/>
-                <wp:wrapNone/>
-                <wp:docPr id="4" name="Zone de texte 4"/>
-                <wp:cNvGraphicFramePr/>
-                <a:graphic xmlns:a="http://schemas.openxmlformats.org/drawingml/2006/main">
-                  <a:graphicData uri="http://schemas.microsoft.com/office/word/2010/wordprocessingShape">
-                    <wps:wsp>
-                      <wps:cNvSpPr txBox="1"/>
-                      <wps:spPr>
-                        <a:xfrm>
-                          <a:off x="0" y="0"/>
-                          <a:ext cx="1859915" cy="317500"/>
-                        </a:xfrm>
-                        <a:prstGeom prst="rect">
-                          <a:avLst/>
-                        </a:prstGeom>
-                        <a:solidFill>
-                          <a:schemeClr val="lt1"/>
-                        </a:solidFill>
-                        <a:ln w="6350">
-                          <a:solidFill>
-                            <a:prstClr val="black"/>
-                          </a:solidFill>
-                        </a:ln>
-                        <a:effectLst/>
-                      </wps:spPr>
-                      <wps:style>
-                        <a:lnRef idx="0">
-                          <a:schemeClr val="accent1"/>
-                        </a:lnRef>
-                        <a:fillRef idx="0">
-                          <a:schemeClr val="accent1"/>
-                        </a:fillRef>
-                        <a:effectRef idx="0">
-                          <a:schemeClr val="accent1"/>
-                        </a:effectRef>
-                        <a:fontRef idx="minor">
-                          <a:schemeClr val="dk1"/>
-                        </a:fontRef>
-                      </wps:style>
-                      <wps:txbx>
-                        <w:txbxContent>
-                          <w:p>
-                            <w:r>
-                              <w:t>A .Change background sound</w:t>
-                            </w:r>
-                          </w:p>
-                        </w:txbxContent>
-                      </wps:txbx>
-                      <wps:bodyPr rot="0" spcFirstLastPara="0" vertOverflow="overflow" horzOverflow="overflow" vert="horz" wrap="square" lIns="91440" tIns="45720" rIns="91440" bIns="45720" numCol="1" spcCol="0" rtlCol="0" fromWordArt="0" anchor="t" anchorCtr="0" forceAA="0" compatLnSpc="1">
-                        <a:prstTxWarp prst="textNoShape">
-                          <a:avLst/>
-                        </a:prstTxWarp>
-                        <a:noAutofit/>
-                      </wps:bodyPr>
-                    </wps:wsp>
-                  </a:graphicData>
-                </a:graphic>
-                <wp14:sizeRelH relativeFrom="margin">
-                  <wp14:pctWidth>0</wp14:pctWidth>
-                </wp14:sizeRelH>
-                <wp14:sizeRelV relativeFrom="margin">
-                  <wp14:pctHeight>0</wp14:pctHeight>
-                </wp14:sizeRelV>
-              </wp:anchor>
-            </w:drawing>
-          </mc:Choice>
-          <mc:Fallback>
-            <w:pict>
-              <v:shape id="Zone de texte 4" o:spid="_x0000_s1028" type="#_x0000_t202" style="position:absolute;left:0;text-align:left;margin-left:271.3pt;margin-top:251.7pt;width:146.45pt;height:25pt;z-index:251684864;visibility:visible;mso-wrap-style:square;mso-width-percent:0;mso-height-percent:0;mso-wrap-distance-left:9pt;mso-wrap-distance-top:0;mso-wrap-distance-right:9pt;mso-wrap-distance-bottom:0;mso-position-horizontal:absolute;mso-position-horizontal-relative:text;mso-position-vertical:absolute;mso-position-vertical-relative:text;mso-width-percent:0;mso-height-percent:0;mso-width-relative:margin;mso-height-relative:margin;v-text-anchor:top" o:gfxdata="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" fillcolor="white [3201]" strokeweight=".5pt">
-                <v:textbox>
-                  <w:txbxContent>
-                    <w:p>
-                      <w:r>
-                        <w:t>A .Change background sound</w:t>
-                      </w:r>
-                    </w:p>
-                  </w:txbxContent>
-                </v:textbox>
-              </v:shape>
-            </w:pict>
-          </mc:Fallback>
-        </mc:AlternateContent>
-      </w:r>
-      <w:r>
-        <w:rPr>
-          <w:noProof/>
-          <w:lang w:val="en-US"/>
-        </w:rPr>
-        <mc:AlternateContent>
-          <mc:Choice Requires="wps">
-            <w:drawing>
-              <wp:anchor distT="0" distB="0" distL="114300" distR="114300" simplePos="0" relativeHeight="251682816" behindDoc="0" locked="0" layoutInCell="1" allowOverlap="1" wp14:anchorId="5A88D24D" wp14:editId="4DF8C4BD">
-                <wp:simplePos x="0" y="0"/>
-                <wp:positionH relativeFrom="column">
-                  <wp:posOffset>4469765</wp:posOffset>
-                </wp:positionH>
-                <wp:positionV relativeFrom="paragraph">
-                  <wp:posOffset>1700530</wp:posOffset>
-                </wp:positionV>
-                <wp:extent cx="612140" cy="445135"/>
-                <wp:effectExtent l="0" t="0" r="16510" b="12065"/>
-                <wp:wrapNone/>
-                <wp:docPr id="3" name="Zone de texte 3"/>
-                <wp:cNvGraphicFramePr/>
-                <a:graphic xmlns:a="http://schemas.openxmlformats.org/drawingml/2006/main">
-                  <a:graphicData uri="http://schemas.microsoft.com/office/word/2010/wordprocessingShape">
-                    <wps:wsp>
-                      <wps:cNvSpPr txBox="1"/>
-                      <wps:spPr>
-                        <a:xfrm>
-                          <a:off x="0" y="0"/>
-                          <a:ext cx="612140" cy="445135"/>
-                        </a:xfrm>
-                        <a:prstGeom prst="rect">
-                          <a:avLst/>
-                        </a:prstGeom>
-                        <a:solidFill>
-                          <a:schemeClr val="lt1"/>
-                        </a:solidFill>
-                        <a:ln w="6350">
-                          <a:solidFill>
-                            <a:prstClr val="black"/>
-                          </a:solidFill>
-                        </a:ln>
-                        <a:effectLst/>
-                      </wps:spPr>
-                      <wps:style>
-                        <a:lnRef idx="0">
-                          <a:schemeClr val="accent1"/>
-                        </a:lnRef>
-                        <a:fillRef idx="0">
-                          <a:schemeClr val="accent1"/>
-                        </a:fillRef>
-                        <a:effectRef idx="0">
-                          <a:schemeClr val="accent1"/>
-                        </a:effectRef>
-                        <a:fontRef idx="minor">
-                          <a:schemeClr val="dk1"/>
-                        </a:fontRef>
-                      </wps:style>
-                      <wps:txbx>
-                        <w:txbxContent>
-                          <w:p>
-                            <w:r>
-                              <w:t>Notes musical</w:t>
-                            </w:r>
-                          </w:p>
-                        </w:txbxContent>
-                      </wps:txbx>
-                      <wps:bodyPr rot="0" spcFirstLastPara="0" vertOverflow="overflow" horzOverflow="overflow" vert="horz" wrap="square" lIns="91440" tIns="45720" rIns="91440" bIns="45720" numCol="1" spcCol="0" rtlCol="0" fromWordArt="0" anchor="t" anchorCtr="0" forceAA="0" compatLnSpc="1">
-                        <a:prstTxWarp prst="textNoShape">
-                          <a:avLst/>
-                        </a:prstTxWarp>
-                        <a:noAutofit/>
-                      </wps:bodyPr>
-                    </wps:wsp>
-                  </a:graphicData>
-                </a:graphic>
-                <wp14:sizeRelH relativeFrom="margin">
-                  <wp14:pctWidth>0</wp14:pctWidth>
-                </wp14:sizeRelH>
-                <wp14:sizeRelV relativeFrom="margin">
-                  <wp14:pctHeight>0</wp14:pctHeight>
-                </wp14:sizeRelV>
-              </wp:anchor>
-            </w:drawing>
-          </mc:Choice>
-          <mc:Fallback>
-            <w:pict>
-              <v:shape id="Zone de texte 3" o:spid="_x0000_s1029" type="#_x0000_t202" style="position:absolute;left:0;text-align:left;margin-left:351.95pt;margin-top:133.9pt;width:48.2pt;height:35.05pt;z-index:251682816;visibility:visible;mso-wrap-style:square;mso-width-percent:0;mso-height-percent:0;mso-wrap-distance-left:9pt;mso-wrap-distance-top:0;mso-wrap-distance-right:9pt;mso-wrap-distance-bottom:0;mso-position-horizontal:absolute;mso-position-horizontal-relative:text;mso-position-vertical:absolute;mso-position-vertical-relative:text;mso-width-percent:0;mso-height-percent:0;mso-width-relative:margin;mso-height-relative:margin;v-text-anchor:top" o:gfxdata="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" fillcolor="white [3201]" strokeweight=".5pt">
-                <v:textbox>
-                  <w:txbxContent>
-                    <w:p>
-                      <w:r>
-                        <w:t>Notes musical</w:t>
-                      </w:r>
-                    </w:p>
-                  </w:txbxContent>
-                </v:textbox>
-              </v:shape>
-            </w:pict>
-          </mc:Fallback>
-        </mc:AlternateContent>
-      </w:r>
-      <w:r>
-        <w:rPr>
-          <w:noProof/>
-          <w:lang w:val="en-US"/>
-        </w:rPr>
-        <mc:AlternateContent>
-          <mc:Choice Requires="wps">
-            <w:drawing>
-              <wp:anchor distT="0" distB="0" distL="114300" distR="114300" simplePos="0" relativeHeight="251673600" behindDoc="0" locked="0" layoutInCell="1" allowOverlap="1" wp14:anchorId="5BA06EA9" wp14:editId="34C227BB">
-                <wp:simplePos x="0" y="0"/>
-                <wp:positionH relativeFrom="column">
-                  <wp:posOffset>4136390</wp:posOffset>
-                </wp:positionH>
-                <wp:positionV relativeFrom="paragraph">
-                  <wp:posOffset>2043430</wp:posOffset>
-                </wp:positionV>
-                <wp:extent cx="1303020" cy="0"/>
-                <wp:effectExtent l="0" t="76200" r="11430" b="114300"/>
-                <wp:wrapNone/>
-                <wp:docPr id="15" name="Connecteur droit avec flèche 15"/>
-                <wp:cNvGraphicFramePr/>
-                <a:graphic xmlns:a="http://schemas.openxmlformats.org/drawingml/2006/main">
-                  <a:graphicData uri="http://schemas.microsoft.com/office/word/2010/wordprocessingShape">
-                    <wps:wsp>
-                      <wps:cNvCnPr/>
-                      <wps:spPr>
-                        <a:xfrm>
-                          <a:off x="0" y="0"/>
-                          <a:ext cx="1303020" cy="0"/>
-                        </a:xfrm>
-                        <a:prstGeom prst="straightConnector1">
-                          <a:avLst/>
-                        </a:prstGeom>
-                        <a:ln>
-                          <a:tailEnd type="arrow"/>
-                        </a:ln>
-                      </wps:spPr>
-                      <wps:style>
-                        <a:lnRef idx="1">
-                          <a:schemeClr val="accent1"/>
-                        </a:lnRef>
-                        <a:fillRef idx="0">
-                          <a:schemeClr val="accent1"/>
-                        </a:fillRef>
-                        <a:effectRef idx="0">
-                          <a:schemeClr val="accent1"/>
-                        </a:effectRef>
-                        <a:fontRef idx="minor">
-                          <a:schemeClr val="tx1"/>
-                        </a:fontRef>
-                      </wps:style>
-                      <wps:bodyPr/>
-                    </wps:wsp>
-                  </a:graphicData>
-                </a:graphic>
-                <wp14:sizeRelH relativeFrom="margin">
-                  <wp14:pctWidth>0</wp14:pctWidth>
-                </wp14:sizeRelH>
-              </wp:anchor>
-            </w:drawing>
-          </mc:Choice>
-          <mc:Fallback>
-            <w:pict>
-              <v:shape id="Connecteur droit avec flèche 15" o:spid="_x0000_s1026" type="#_x0000_t32" style="position:absolute;left:0;text-align:left;margin-left:325.7pt;margin-top:160.9pt;width:102.6pt;height:0;z-index:251673600;visibility:visible;mso-wrap-style:square;mso-width-percent:0;mso-wrap-distance-left:9pt;mso-wrap-distance-top:0;mso-wrap-distance-right:9pt;mso-wrap-distance-bottom:0;mso-position-horizontal:absolute;mso-position-horizontal-relative:text;mso-position-vertical:absolute;mso-position-vertical-relative:text;mso-width-percent:0;mso-width-relative:margin" o:gfxdata="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" strokecolor="#4579b8 [3044]">
-                <v:stroke endarrow="open"/>
-              </v:shape>
-            </w:pict>
-          </mc:Fallback>
-        </mc:AlternateContent>
-      </w:r>
-      <w:r>
-        <w:rPr>
-          <w:noProof/>
-          <w:lang w:val="en-US"/>
-        </w:rPr>
-        <mc:AlternateContent>
-          <mc:Choice Requires="wps">
-            <w:drawing>
-              <wp:anchor distT="0" distB="0" distL="114300" distR="114300" simplePos="0" relativeHeight="251675648" behindDoc="0" locked="0" layoutInCell="1" allowOverlap="1" wp14:anchorId="177AFEB6" wp14:editId="648A546C">
+              <wp:anchor distT="0" distB="0" distL="114300" distR="114300" simplePos="0" relativeHeight="251675648" behindDoc="0" locked="0" layoutInCell="1" allowOverlap="1" wp14:anchorId="2F7BAF99" wp14:editId="370C4BE3">
                 <wp:simplePos x="0" y="0"/>
                 <wp:positionH relativeFrom="column">
                   <wp:posOffset>2315210</wp:posOffset>
@@ -707,7 +1109,7 @@
         <mc:AlternateContent>
           <mc:Choice Requires="wps">
             <w:drawing>
-              <wp:anchor distT="0" distB="0" distL="114300" distR="114300" simplePos="0" relativeHeight="251665408" behindDoc="0" locked="0" layoutInCell="1" allowOverlap="1" wp14:anchorId="2A9736EB" wp14:editId="0622AB3E">
+              <wp:anchor distT="0" distB="0" distL="114300" distR="114300" simplePos="0" relativeHeight="251665408" behindDoc="0" locked="0" layoutInCell="1" allowOverlap="1" wp14:anchorId="6DC80BFE" wp14:editId="2E8108E2">
                 <wp:simplePos x="0" y="0"/>
                 <wp:positionH relativeFrom="column">
                   <wp:posOffset>5438775</wp:posOffset>
@@ -754,24 +1156,42 @@
                           <w:p>
                             <w:pPr>
                               <w:jc w:val="center"/>
+                              <w:rPr>
+                                <w:b/>
+                              </w:rPr>
                             </w:pPr>
                             <w:r>
+                              <w:rPr>
+                                <w:b/>
+                              </w:rPr>
                               <w:t>Sound</w:t>
                             </w:r>
                           </w:p>
                           <w:p>
                             <w:pPr>
                               <w:jc w:val="center"/>
+                              <w:rPr>
+                                <w:b/>
+                              </w:rPr>
                             </w:pPr>
                             <w:r>
+                              <w:rPr>
+                                <w:b/>
+                              </w:rPr>
                               <w:t>Play</w:t>
                             </w:r>
                           </w:p>
                           <w:p>
                             <w:pPr>
                               <w:jc w:val="center"/>
+                              <w:rPr>
+                                <w:b/>
+                              </w:rPr>
                             </w:pPr>
                             <w:r>
+                              <w:rPr>
+                                <w:b/>
+                              </w:rPr>
                               <w:t>Agent</w:t>
                             </w:r>
                           </w:p>
@@ -797,24 +1217,42 @@
                     <w:p>
                       <w:pPr>
                         <w:jc w:val="center"/>
+                        <w:rPr>
+                          <w:b/>
+                        </w:rPr>
                       </w:pPr>
                       <w:r>
+                        <w:rPr>
+                          <w:b/>
+                        </w:rPr>
                         <w:t>Sound</w:t>
                       </w:r>
                     </w:p>
                     <w:p>
                       <w:pPr>
                         <w:jc w:val="center"/>
+                        <w:rPr>
+                          <w:b/>
+                        </w:rPr>
                       </w:pPr>
                       <w:r>
+                        <w:rPr>
+                          <w:b/>
+                        </w:rPr>
                         <w:t>Play</w:t>
                       </w:r>
                     </w:p>
                     <w:p>
                       <w:pPr>
                         <w:jc w:val="center"/>
+                        <w:rPr>
+                          <w:b/>
+                        </w:rPr>
                       </w:pPr>
                       <w:r>
+                        <w:rPr>
+                          <w:b/>
+                        </w:rPr>
                         <w:t>Agent</w:t>
                       </w:r>
                     </w:p>
@@ -833,145 +1271,7 @@
         <mc:AlternateContent>
           <mc:Choice Requires="wps">
             <w:drawing>
-              <wp:anchor distT="0" distB="0" distL="114300" distR="114300" simplePos="0" relativeHeight="251681792" behindDoc="0" locked="0" layoutInCell="1" allowOverlap="1" wp14:anchorId="7B102324" wp14:editId="35211011">
-                <wp:simplePos x="0" y="0"/>
-                <wp:positionH relativeFrom="column">
-                  <wp:posOffset>1965960</wp:posOffset>
-                </wp:positionH>
-                <wp:positionV relativeFrom="paragraph">
-                  <wp:posOffset>1184192</wp:posOffset>
-                </wp:positionV>
-                <wp:extent cx="0" cy="588949"/>
-                <wp:effectExtent l="95250" t="0" r="57150" b="59055"/>
-                <wp:wrapNone/>
-                <wp:docPr id="22" name="Connecteur droit avec flèche 22"/>
-                <wp:cNvGraphicFramePr/>
-                <a:graphic xmlns:a="http://schemas.openxmlformats.org/drawingml/2006/main">
-                  <a:graphicData uri="http://schemas.microsoft.com/office/word/2010/wordprocessingShape">
-                    <wps:wsp>
-                      <wps:cNvCnPr/>
-                      <wps:spPr>
-                        <a:xfrm>
-                          <a:off x="0" y="0"/>
-                          <a:ext cx="0" cy="588949"/>
-                        </a:xfrm>
-                        <a:prstGeom prst="straightConnector1">
-                          <a:avLst/>
-                        </a:prstGeom>
-                        <a:ln>
-                          <a:tailEnd type="arrow"/>
-                        </a:ln>
-                      </wps:spPr>
-                      <wps:style>
-                        <a:lnRef idx="1">
-                          <a:schemeClr val="accent1"/>
-                        </a:lnRef>
-                        <a:fillRef idx="0">
-                          <a:schemeClr val="accent1"/>
-                        </a:fillRef>
-                        <a:effectRef idx="0">
-                          <a:schemeClr val="accent1"/>
-                        </a:effectRef>
-                        <a:fontRef idx="minor">
-                          <a:schemeClr val="tx1"/>
-                        </a:fontRef>
-                      </wps:style>
-                      <wps:bodyPr/>
-                    </wps:wsp>
-                  </a:graphicData>
-                </a:graphic>
-              </wp:anchor>
-            </w:drawing>
-          </mc:Choice>
-          <mc:Fallback>
-            <w:pict>
-              <v:shapetype id="_x0000_t32" coordsize="21600,21600" o:spt="32" o:oned="t" path="m,l21600,21600e" filled="f">
-                <v:path arrowok="t" fillok="f" o:connecttype="none"/>
-                <o:lock v:ext="edit" shapetype="t"/>
-              </v:shapetype>
-              <v:shape id="Connecteur droit avec flèche 22" o:spid="_x0000_s1026" type="#_x0000_t32" style="position:absolute;left:0;text-align:left;margin-left:154.8pt;margin-top:93.25pt;width:0;height:46.35pt;z-index:251681792;visibility:visible;mso-wrap-style:square;mso-wrap-distance-left:9pt;mso-wrap-distance-top:0;mso-wrap-distance-right:9pt;mso-wrap-distance-bottom:0;mso-position-horizontal:absolute;mso-position-horizontal-relative:text;mso-position-vertical:absolute;mso-position-vertical-relative:text" o:gfxdata="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" strokecolor="#4579b8 [3044]">
-                <v:stroke endarrow="open"/>
-              </v:shape>
-            </w:pict>
-          </mc:Fallback>
-        </mc:AlternateContent>
-      </w:r>
-      <w:r>
-        <w:rPr>
-          <w:noProof/>
-          <w:lang w:val="en-US"/>
-        </w:rPr>
-        <mc:AlternateContent>
-          <mc:Choice Requires="wps">
-            <w:drawing>
-              <wp:anchor distT="0" distB="0" distL="114300" distR="114300" simplePos="0" relativeHeight="251680768" behindDoc="0" locked="0" layoutInCell="1" allowOverlap="1" wp14:anchorId="50723CE8" wp14:editId="49977D3A">
-                <wp:simplePos x="0" y="0"/>
-                <wp:positionH relativeFrom="column">
-                  <wp:posOffset>1965960</wp:posOffset>
-                </wp:positionH>
-                <wp:positionV relativeFrom="paragraph">
-                  <wp:posOffset>2488758</wp:posOffset>
-                </wp:positionV>
-                <wp:extent cx="0" cy="930303"/>
-                <wp:effectExtent l="95250" t="38100" r="57150" b="22225"/>
-                <wp:wrapNone/>
-                <wp:docPr id="21" name="Connecteur droit avec flèche 21"/>
-                <wp:cNvGraphicFramePr/>
-                <a:graphic xmlns:a="http://schemas.openxmlformats.org/drawingml/2006/main">
-                  <a:graphicData uri="http://schemas.microsoft.com/office/word/2010/wordprocessingShape">
-                    <wps:wsp>
-                      <wps:cNvCnPr/>
-                      <wps:spPr>
-                        <a:xfrm flipV="1">
-                          <a:off x="0" y="0"/>
-                          <a:ext cx="0" cy="930303"/>
-                        </a:xfrm>
-                        <a:prstGeom prst="straightConnector1">
-                          <a:avLst/>
-                        </a:prstGeom>
-                        <a:ln>
-                          <a:tailEnd type="arrow"/>
-                        </a:ln>
-                      </wps:spPr>
-                      <wps:style>
-                        <a:lnRef idx="1">
-                          <a:schemeClr val="accent1"/>
-                        </a:lnRef>
-                        <a:fillRef idx="0">
-                          <a:schemeClr val="accent1"/>
-                        </a:fillRef>
-                        <a:effectRef idx="0">
-                          <a:schemeClr val="accent1"/>
-                        </a:effectRef>
-                        <a:fontRef idx="minor">
-                          <a:schemeClr val="tx1"/>
-                        </a:fontRef>
-                      </wps:style>
-                      <wps:bodyPr/>
-                    </wps:wsp>
-                  </a:graphicData>
-                </a:graphic>
-              </wp:anchor>
-            </w:drawing>
-          </mc:Choice>
-          <mc:Fallback>
-            <w:pict>
-              <v:shape id="Connecteur droit avec flèche 21" o:spid="_x0000_s1026" type="#_x0000_t32" style="position:absolute;left:0;text-align:left;margin-left:154.8pt;margin-top:195.95pt;width:0;height:73.25pt;flip:y;z-index:251680768;visibility:visible;mso-wrap-style:square;mso-wrap-distance-left:9pt;mso-wrap-distance-top:0;mso-wrap-distance-right:9pt;mso-wrap-distance-bottom:0;mso-position-horizontal:absolute;mso-position-horizontal-relative:text;mso-position-vertical:absolute;mso-position-vertical-relative:text" o:gfxdata="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" strokecolor="#4579b8 [3044]">
-                <v:stroke endarrow="open"/>
-              </v:shape>
-            </w:pict>
-          </mc:Fallback>
-        </mc:AlternateContent>
-      </w:r>
-      <w:r>
-        <w:rPr>
-          <w:noProof/>
-          <w:lang w:val="en-US"/>
-        </w:rPr>
-        <mc:AlternateContent>
-          <mc:Choice Requires="wps">
-            <w:drawing>
-              <wp:anchor distT="0" distB="0" distL="114300" distR="114300" simplePos="0" relativeHeight="251669504" behindDoc="0" locked="0" layoutInCell="1" allowOverlap="1" wp14:anchorId="34B9BFFC" wp14:editId="5506E722">
+              <wp:anchor distT="0" distB="0" distL="114300" distR="114300" simplePos="0" relativeHeight="251669504" behindDoc="0" locked="0" layoutInCell="1" allowOverlap="1" wp14:anchorId="273E9873" wp14:editId="276B3F28">
                 <wp:simplePos x="0" y="0"/>
                 <wp:positionH relativeFrom="column">
                   <wp:posOffset>1624965</wp:posOffset>
@@ -1018,10 +1318,14 @@
                           <w:p>
                             <w:pPr>
                               <w:jc w:val="center"/>
+                              <w:rPr>
+                                <w:b/>
+                              </w:rPr>
                             </w:pPr>
                             <w:r>
                               <w:rPr>
                                 <w:rFonts w:hint="eastAsia"/>
+                                <w:b/>
                               </w:rPr>
                               <w:t>User</w:t>
                             </w:r>
@@ -1031,7 +1335,21 @@
                               <w:jc w:val="center"/>
                             </w:pPr>
                             <w:r>
-                              <w:t>Agent &lt;GuiAgent&gt;</w:t>
+                              <w:rPr>
+                                <w:b/>
+                              </w:rPr>
+                              <w:t xml:space="preserve">Agent </w:t>
+                            </w:r>
+                            <w:r>
+                              <w:t>&lt;</w:t>
+                            </w:r>
+                            <w:proofErr w:type="spellStart"/>
+                            <w:r>
+                              <w:t>GuiAgent</w:t>
+                            </w:r>
+                            <w:proofErr w:type="spellEnd"/>
+                            <w:r>
+                              <w:t>&gt;</w:t>
                             </w:r>
                           </w:p>
                         </w:txbxContent>
@@ -1053,16 +1371,20 @@
           </mc:Choice>
           <mc:Fallback>
             <w:pict>
-              <v:rect id="Rectangle 11" o:spid="_x0000_s1028" style="position:absolute;left:0;text-align:left;margin-left:127.95pt;margin-top:269pt;width:54.45pt;height:68.2pt;z-index:251669504;visibility:visible;mso-wrap-style:square;mso-height-percent:0;mso-wrap-distance-left:9pt;mso-wrap-distance-top:0;mso-wrap-distance-right:9pt;mso-wrap-distance-bottom:0;mso-position-horizontal:absolute;mso-position-horizontal-relative:text;mso-position-vertical:absolute;mso-position-vertical-relative:text;mso-height-percent:0;mso-height-relative:margin;v-text-anchor:middle" o:gfxdata="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" fillcolor="#4f81bd [3204]" strokecolor="#243f60 [1604]" strokeweight="2pt">
+              <v:rect id="Rectangle 11" o:spid="_x0000_s1031" style="position:absolute;left:0;text-align:left;margin-left:127.95pt;margin-top:269pt;width:54.45pt;height:68.2pt;z-index:251669504;visibility:visible;mso-wrap-style:square;mso-height-percent:0;mso-wrap-distance-left:9pt;mso-wrap-distance-top:0;mso-wrap-distance-right:9pt;mso-wrap-distance-bottom:0;mso-position-horizontal:absolute;mso-position-horizontal-relative:text;mso-position-vertical:absolute;mso-position-vertical-relative:text;mso-height-percent:0;mso-height-relative:margin;v-text-anchor:middle" o:gfxdata="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" fillcolor="#4f81bd [3204]" strokecolor="#243f60 [1604]" strokeweight="2pt">
                 <v:textbox>
                   <w:txbxContent>
                     <w:p>
                       <w:pPr>
                         <w:jc w:val="center"/>
+                        <w:rPr>
+                          <w:b/>
+                        </w:rPr>
                       </w:pPr>
                       <w:r>
                         <w:rPr>
                           <w:rFonts w:hint="eastAsia"/>
+                          <w:b/>
                         </w:rPr>
                         <w:t>User</w:t>
                       </w:r>
@@ -1072,7 +1394,13 @@
                         <w:jc w:val="center"/>
                       </w:pPr>
                       <w:r>
-                        <w:t>Agent &lt;</w:t>
+                        <w:rPr>
+                          <w:b/>
+                        </w:rPr>
+                        <w:t xml:space="preserve">Agent </w:t>
+                      </w:r>
+                      <w:r>
+                        <w:t>&lt;</w:t>
                       </w:r>
                       <w:proofErr w:type="spellStart"/>
                       <w:r>
@@ -1096,7 +1424,7 @@
           <w:lang w:val="en-US"/>
         </w:rPr>
         <w:drawing>
-          <wp:anchor distT="0" distB="0" distL="114300" distR="114300" simplePos="0" relativeHeight="251670528" behindDoc="0" locked="0" layoutInCell="1" allowOverlap="1" wp14:anchorId="04DDF339" wp14:editId="51C88C73">
+          <wp:anchor distT="0" distB="0" distL="114300" distR="114300" simplePos="0" relativeHeight="251670528" behindDoc="0" locked="0" layoutInCell="1" allowOverlap="1" wp14:anchorId="5862B107" wp14:editId="5D2E4F07">
             <wp:simplePos x="0" y="0"/>
             <wp:positionH relativeFrom="column">
               <wp:posOffset>360045</wp:posOffset>
@@ -1159,73 +1487,6 @@
         <mc:AlternateContent>
           <mc:Choice Requires="wps">
             <w:drawing>
-              <wp:anchor distT="0" distB="0" distL="114300" distR="114300" simplePos="0" relativeHeight="251672576" behindDoc="0" locked="0" layoutInCell="1" allowOverlap="1" wp14:anchorId="6A37002B" wp14:editId="5B0E69CD">
-                <wp:simplePos x="0" y="0"/>
-                <wp:positionH relativeFrom="column">
-                  <wp:posOffset>2164493</wp:posOffset>
-                </wp:positionH>
-                <wp:positionV relativeFrom="paragraph">
-                  <wp:posOffset>771277</wp:posOffset>
-                </wp:positionV>
-                <wp:extent cx="1487143" cy="914400"/>
-                <wp:effectExtent l="0" t="0" r="94615" b="57150"/>
-                <wp:wrapNone/>
-                <wp:docPr id="14" name="Connecteur droit avec flèche 14"/>
-                <wp:cNvGraphicFramePr/>
-                <a:graphic xmlns:a="http://schemas.openxmlformats.org/drawingml/2006/main">
-                  <a:graphicData uri="http://schemas.microsoft.com/office/word/2010/wordprocessingShape">
-                    <wps:wsp>
-                      <wps:cNvCnPr/>
-                      <wps:spPr>
-                        <a:xfrm>
-                          <a:off x="0" y="0"/>
-                          <a:ext cx="1487143" cy="914400"/>
-                        </a:xfrm>
-                        <a:prstGeom prst="straightConnector1">
-                          <a:avLst/>
-                        </a:prstGeom>
-                        <a:ln>
-                          <a:tailEnd type="arrow"/>
-                        </a:ln>
-                      </wps:spPr>
-                      <wps:style>
-                        <a:lnRef idx="1">
-                          <a:schemeClr val="accent1"/>
-                        </a:lnRef>
-                        <a:fillRef idx="0">
-                          <a:schemeClr val="accent1"/>
-                        </a:fillRef>
-                        <a:effectRef idx="0">
-                          <a:schemeClr val="accent1"/>
-                        </a:effectRef>
-                        <a:fontRef idx="minor">
-                          <a:schemeClr val="tx1"/>
-                        </a:fontRef>
-                      </wps:style>
-                      <wps:bodyPr/>
-                    </wps:wsp>
-                  </a:graphicData>
-                </a:graphic>
-              </wp:anchor>
-            </w:drawing>
-          </mc:Choice>
-          <mc:Fallback>
-            <w:pict>
-              <v:shape id="Connecteur droit avec flèche 14" o:spid="_x0000_s1026" type="#_x0000_t32" style="position:absolute;left:0;text-align:left;margin-left:170.45pt;margin-top:60.75pt;width:117.1pt;height:1in;z-index:251672576;visibility:visible;mso-wrap-style:square;mso-wrap-distance-left:9pt;mso-wrap-distance-top:0;mso-wrap-distance-right:9pt;mso-wrap-distance-bottom:0;mso-position-horizontal:absolute;mso-position-horizontal-relative:text;mso-position-vertical:absolute;mso-position-vertical-relative:text" o:gfxdata="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" strokecolor="#4579b8 [3044]">
-                <v:stroke endarrow="open"/>
-              </v:shape>
-            </w:pict>
-          </mc:Fallback>
-        </mc:AlternateContent>
-      </w:r>
-      <w:r>
-        <w:rPr>
-          <w:noProof/>
-          <w:lang w:val="en-US"/>
-        </w:rPr>
-        <mc:AlternateContent>
-          <mc:Choice Requires="wps">
-            <w:drawing>
               <wp:anchor distT="0" distB="0" distL="114300" distR="114300" simplePos="0" relativeHeight="251661312" behindDoc="0" locked="0" layoutInCell="1" allowOverlap="1" wp14:anchorId="6E5741B4" wp14:editId="24807673">
                 <wp:simplePos x="0" y="0"/>
                 <wp:positionH relativeFrom="column">
@@ -1273,24 +1534,44 @@
                           <w:p>
                             <w:pPr>
                               <w:jc w:val="center"/>
+                              <w:rPr>
+                                <w:b/>
+                              </w:rPr>
                             </w:pPr>
                             <w:r>
+                              <w:rPr>
+                                <w:b/>
+                              </w:rPr>
                               <w:t>Move</w:t>
                             </w:r>
                           </w:p>
                           <w:p>
                             <w:pPr>
                               <w:jc w:val="center"/>
+                              <w:rPr>
+                                <w:b/>
+                              </w:rPr>
                             </w:pPr>
-                            <w:r>
+                            <w:proofErr w:type="spellStart"/>
+                            <w:r>
+                              <w:rPr>
+                                <w:b/>
+                              </w:rPr>
                               <w:t>ToSound</w:t>
                             </w:r>
+                            <w:proofErr w:type="spellEnd"/>
                           </w:p>
                           <w:p>
                             <w:pPr>
                               <w:jc w:val="center"/>
+                              <w:rPr>
+                                <w:b/>
+                              </w:rPr>
                             </w:pPr>
                             <w:r>
+                              <w:rPr>
+                                <w:b/>
+                              </w:rPr>
                               <w:t>Agent</w:t>
                             </w:r>
                           </w:p>
@@ -1310,30 +1591,50 @@
           </mc:Choice>
           <mc:Fallback>
             <w:pict>
-              <v:rect id="Rectangle 2" o:spid="_x0000_s1032" style="position:absolute;left:0;text-align:left;margin-left:271.05pt;margin-top:132.55pt;width:54.45pt;height:60.1pt;z-index:251661312;visibility:visible;mso-wrap-style:square;mso-wrap-distance-left:9pt;mso-wrap-distance-top:0;mso-wrap-distance-right:9pt;mso-wrap-distance-bottom:0;mso-position-horizontal:absolute;mso-position-horizontal-relative:text;mso-position-vertical:absolute;mso-position-vertical-relative:text;v-text-anchor:middle" o:gfxdata="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" fillcolor="#f79646 [3209]" strokecolor="#974706 [1609]" strokeweight="2pt">
+              <v:rect id="Rectangle 2" o:spid="_x0000_s1032" style="position:absolute;left:0;text-align:left;margin-left:271.05pt;margin-top:132.55pt;width:54.45pt;height:60.1pt;z-index:251661312;visibility:visible;mso-wrap-style:square;mso-wrap-distance-left:9pt;mso-wrap-distance-top:0;mso-wrap-distance-right:9pt;mso-wrap-distance-bottom:0;mso-position-horizontal:absolute;mso-position-horizontal-relative:text;mso-position-vertical:absolute;mso-position-vertical-relative:text;v-text-anchor:middle" o:gfxdata="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" fillcolor="#f79646 [3209]" strokecolor="#974706 [1609]" strokeweight="2pt">
                 <v:textbox>
                   <w:txbxContent>
                     <w:p>
                       <w:pPr>
                         <w:jc w:val="center"/>
+                        <w:rPr>
+                          <w:b/>
+                        </w:rPr>
                       </w:pPr>
                       <w:r>
+                        <w:rPr>
+                          <w:b/>
+                        </w:rPr>
                         <w:t>Move</w:t>
                       </w:r>
                     </w:p>
                     <w:p>
                       <w:pPr>
                         <w:jc w:val="center"/>
+                        <w:rPr>
+                          <w:b/>
+                        </w:rPr>
                       </w:pPr>
-                      <w:r>
+                      <w:proofErr w:type="spellStart"/>
+                      <w:r>
+                        <w:rPr>
+                          <w:b/>
+                        </w:rPr>
                         <w:t>ToSound</w:t>
                       </w:r>
+                      <w:proofErr w:type="spellEnd"/>
                     </w:p>
                     <w:p>
                       <w:pPr>
                         <w:jc w:val="center"/>
+                        <w:rPr>
+                          <w:b/>
+                        </w:rPr>
                       </w:pPr>
                       <w:r>
+                        <w:rPr>
+                          <w:b/>
+                        </w:rPr>
                         <w:t>Agent</w:t>
                       </w:r>
                     </w:p>
@@ -1421,7 +1722,7 @@
                               <w:rPr>
                                 <w:b/>
                               </w:rPr>
-                              <w:t>Player</w:t>
+                              <w:t>Play</w:t>
                             </w:r>
                           </w:p>
                           <w:p>
@@ -1457,7 +1758,7 @@
           </mc:Choice>
           <mc:Fallback>
             <w:pict>
-              <v:rect id="Rectangle 10" o:spid="_x0000_s1033" style="position:absolute;left:0;text-align:left;margin-left:127.9pt;margin-top:139.6pt;width:54.45pt;height:53.2pt;z-index:251667456;visibility:visible;mso-wrap-style:square;mso-height-percent:0;mso-wrap-distance-left:9pt;mso-wrap-distance-top:0;mso-wrap-distance-right:9pt;mso-wrap-distance-bottom:0;mso-position-horizontal:absolute;mso-position-horizontal-relative:text;mso-position-vertical:absolute;mso-position-vertical-relative:text;mso-height-percent:0;mso-height-relative:margin;v-text-anchor:middle" o:gfxdata="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" fillcolor="#f79646 [3209]" strokecolor="#974706 [1609]" strokeweight="2pt">
+              <v:rect id="Rectangle 10" o:spid="_x0000_s1033" style="position:absolute;left:0;text-align:left;margin-left:127.9pt;margin-top:139.6pt;width:54.45pt;height:53.2pt;z-index:251667456;visibility:visible;mso-wrap-style:square;mso-height-percent:0;mso-wrap-distance-left:9pt;mso-wrap-distance-top:0;mso-wrap-distance-right:9pt;mso-wrap-distance-bottom:0;mso-position-horizontal:absolute;mso-position-horizontal-relative:text;mso-position-vertical:absolute;mso-position-vertical-relative:text;mso-height-percent:0;mso-height-relative:margin;v-text-anchor:middle" o:gfxdata="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" fillcolor="#f79646 [3209]" strokecolor="#974706 [1609]" strokeweight="2pt">
                 <v:textbox>
                   <w:txbxContent>
                     <w:p>
@@ -1485,7 +1786,7 @@
                         <w:rPr>
                           <w:b/>
                         </w:rPr>
-                        <w:t>Player</w:t>
+                        <w:t>Play</w:t>
                       </w:r>
                     </w:p>
                     <w:p>
@@ -1564,10 +1865,14 @@
                           <w:p>
                             <w:pPr>
                               <w:jc w:val="center"/>
+                              <w:rPr>
+                                <w:b/>
+                              </w:rPr>
                             </w:pPr>
                             <w:r>
                               <w:rPr>
                                 <w:rFonts w:hint="eastAsia"/>
+                                <w:b/>
                               </w:rPr>
                               <w:t>User</w:t>
                             </w:r>
@@ -1577,10 +1882,27 @@
                               <w:jc w:val="center"/>
                             </w:pPr>
                             <w:r>
+                              <w:rPr>
+                                <w:b/>
+                              </w:rPr>
                               <w:t>Agent</w:t>
                             </w:r>
                             <w:r>
-                              <w:t xml:space="preserve"> &lt;GuiAgent&gt;</w:t>
+                              <w:rPr>
+                                <w:b/>
+                              </w:rPr>
+                              <w:t xml:space="preserve"> </w:t>
+                            </w:r>
+                            <w:r>
+                              <w:t>&lt;</w:t>
+                            </w:r>
+                            <w:proofErr w:type="spellStart"/>
+                            <w:r>
+                              <w:t>GuiAgent</w:t>
+                            </w:r>
+                            <w:proofErr w:type="spellEnd"/>
+                            <w:r>
+                              <w:t>&gt;</w:t>
                             </w:r>
                           </w:p>
                         </w:txbxContent>
@@ -1608,10 +1930,14 @@
                     <w:p>
                       <w:pPr>
                         <w:jc w:val="center"/>
+                        <w:rPr>
+                          <w:b/>
+                        </w:rPr>
                       </w:pPr>
                       <w:r>
                         <w:rPr>
                           <w:rFonts w:hint="eastAsia"/>
+                          <w:b/>
                         </w:rPr>
                         <w:t>User</w:t>
                       </w:r>
@@ -1621,10 +1947,27 @@
                         <w:jc w:val="center"/>
                       </w:pPr>
                       <w:r>
+                        <w:rPr>
+                          <w:b/>
+                        </w:rPr>
                         <w:t>Agent</w:t>
                       </w:r>
                       <w:r>
-                        <w:t xml:space="preserve"> &lt;GuiAgent&gt;</w:t>
+                        <w:rPr>
+                          <w:b/>
+                        </w:rPr>
+                        <w:t xml:space="preserve"> </w:t>
+                      </w:r>
+                      <w:r>
+                        <w:t>&lt;</w:t>
+                      </w:r>
+                      <w:proofErr w:type="spellStart"/>
+                      <w:r>
+                        <w:t>GuiAgent</w:t>
+                      </w:r>
+                      <w:proofErr w:type="spellEnd"/>
+                      <w:r>
+                        <w:t>&gt;</w:t>
                       </w:r>
                     </w:p>
                   </w:txbxContent>
@@ -1695,7 +2038,6 @@
           </wp:anchor>
         </w:drawing>
       </w:r>
-      <w:bookmarkEnd w:id="0"/>
     </w:p>
     <w:sectPr>
       <w:pgSz w:w="11906" w:h="16838"/>
@@ -1901,7 +2243,7 @@
   <w:style w:type="paragraph" w:default="1" w:styleId="Normal">
     <w:name w:val="Normal"/>
     <w:qFormat/>
-    <w:rsid w:val="00725095"/>
+    <w:rsid w:val="006252CA"/>
     <w:pPr>
       <w:widowControl w:val="0"/>
       <w:jc w:val="both"/>
@@ -2189,7 +2531,7 @@
   <w:style w:type="paragraph" w:default="1" w:styleId="Normal">
     <w:name w:val="Normal"/>
     <w:qFormat/>
-    <w:rsid w:val="00725095"/>
+    <w:rsid w:val="006252CA"/>
     <w:pPr>
       <w:widowControl w:val="0"/>
       <w:jc w:val="both"/>
@@ -2611,7 +2953,7 @@
 </file>
 
 <file path=customXml/itemProps1.xml><?xml version="1.0" encoding="utf-8"?>
-<ds:datastoreItem xmlns:ds="http://schemas.openxmlformats.org/officeDocument/2006/customXml" ds:itemID="{0B7921D1-3CC8-4F0D-8EC9-AA0566DCA7F3}">
+<ds:datastoreItem xmlns:ds="http://schemas.openxmlformats.org/officeDocument/2006/customXml" ds:itemID="{45B641F5-8AA8-4EAC-BE3E-D6E210F727C7}">
   <ds:schemaRefs>
     <ds:schemaRef ds:uri="http://schemas.openxmlformats.org/officeDocument/2006/bibliography"/>
   </ds:schemaRefs>

--- a/docs/IA04-model.docx
+++ b/docs/IA04-model.docx
@@ -3,6 +3,8 @@
 <w:document xmlns:wpc="http://schemas.microsoft.com/office/word/2010/wordprocessingCanvas" xmlns:mc="http://schemas.openxmlformats.org/markup-compatibility/2006" xmlns:o="urn:schemas-microsoft-com:office:office" xmlns:r="http://schemas.openxmlformats.org/officeDocument/2006/relationships" xmlns:m="http://schemas.openxmlformats.org/officeDocument/2006/math" xmlns:v="urn:schemas-microsoft-com:vml" xmlns:wp14="http://schemas.microsoft.com/office/word/2010/wordprocessingDrawing" xmlns:wp="http://schemas.openxmlformats.org/drawingml/2006/wordprocessingDrawing" xmlns:w10="urn:schemas-microsoft-com:office:word" xmlns:w="http://schemas.openxmlformats.org/wordprocessingml/2006/main" xmlns:w14="http://schemas.microsoft.com/office/word/2010/wordml" xmlns:wpg="http://schemas.microsoft.com/office/word/2010/wordprocessingGroup" xmlns:wpi="http://schemas.microsoft.com/office/word/2010/wordprocessingInk" xmlns:wne="http://schemas.microsoft.com/office/word/2006/wordml" xmlns:wps="http://schemas.microsoft.com/office/word/2010/wordprocessingShape" mc:Ignorable="w14 wp14">
   <w:body>
     <w:p>
+      <w:bookmarkStart w:id="0" w:name="_GoBack"/>
+      <w:bookmarkEnd w:id="0"/>
       <w:r>
         <w:rPr>
           <w:noProof/>
@@ -1029,8 +1031,6 @@
           </mc:Fallback>
         </mc:AlternateContent>
       </w:r>
-      <w:bookmarkStart w:id="0" w:name="_GoBack"/>
-      <w:bookmarkEnd w:id="0"/>
       <w:r>
         <w:rPr>
           <w:noProof/>
@@ -2953,7 +2953,7 @@
 </file>
 
 <file path=customXml/itemProps1.xml><?xml version="1.0" encoding="utf-8"?>
-<ds:datastoreItem xmlns:ds="http://schemas.openxmlformats.org/officeDocument/2006/customXml" ds:itemID="{45B641F5-8AA8-4EAC-BE3E-D6E210F727C7}">
+<ds:datastoreItem xmlns:ds="http://schemas.openxmlformats.org/officeDocument/2006/customXml" ds:itemID="{8A360FEC-35AE-4043-8563-4A7DD5804F45}">
   <ds:schemaRefs>
     <ds:schemaRef ds:uri="http://schemas.openxmlformats.org/officeDocument/2006/bibliography"/>
   </ds:schemaRefs>

--- a/docs/IA04-model.docx
+++ b/docs/IA04-model.docx
@@ -1,6 +1,6 @@
 
 <file path=word/document.xml><?xml version="1.0" encoding="utf-8"?>
-<w:document xmlns:wpc="http://schemas.microsoft.com/office/word/2010/wordprocessingCanvas" xmlns:mc="http://schemas.openxmlformats.org/markup-compatibility/2006" xmlns:o="urn:schemas-microsoft-com:office:office" xmlns:r="http://schemas.openxmlformats.org/officeDocument/2006/relationships" xmlns:m="http://schemas.openxmlformats.org/officeDocument/2006/math" xmlns:v="urn:schemas-microsoft-com:vml" xmlns:wp14="http://schemas.microsoft.com/office/word/2010/wordprocessingDrawing" xmlns:wp="http://schemas.openxmlformats.org/drawingml/2006/wordprocessingDrawing" xmlns:w10="urn:schemas-microsoft-com:office:word" xmlns:w="http://schemas.openxmlformats.org/wordprocessingml/2006/main" xmlns:w14="http://schemas.microsoft.com/office/word/2010/wordml" xmlns:wpg="http://schemas.microsoft.com/office/word/2010/wordprocessingGroup" xmlns:wpi="http://schemas.microsoft.com/office/word/2010/wordprocessingInk" xmlns:wne="http://schemas.microsoft.com/office/word/2006/wordml" xmlns:wps="http://schemas.microsoft.com/office/word/2010/wordprocessingShape" mc:Ignorable="w14 wp14">
+<w:document xmlns:wpc="http://schemas.microsoft.com/office/word/2010/wordprocessingCanvas" xmlns:mo="http://schemas.microsoft.com/office/mac/office/2008/main" xmlns:mc="http://schemas.openxmlformats.org/markup-compatibility/2006" xmlns:mv="urn:schemas-microsoft-com:mac:vml" xmlns:o="urn:schemas-microsoft-com:office:office" xmlns:r="http://schemas.openxmlformats.org/officeDocument/2006/relationships" xmlns:m="http://schemas.openxmlformats.org/officeDocument/2006/math" xmlns:v="urn:schemas-microsoft-com:vml" xmlns:wp14="http://schemas.microsoft.com/office/word/2010/wordprocessingDrawing" xmlns:wp="http://schemas.openxmlformats.org/drawingml/2006/wordprocessingDrawing" xmlns:w10="urn:schemas-microsoft-com:office:word" xmlns:w="http://schemas.openxmlformats.org/wordprocessingml/2006/main" xmlns:w14="http://schemas.microsoft.com/office/word/2010/wordml" xmlns:wpg="http://schemas.microsoft.com/office/word/2010/wordprocessingGroup" xmlns:wpi="http://schemas.microsoft.com/office/word/2010/wordprocessingInk" xmlns:wne="http://schemas.microsoft.com/office/word/2006/wordml" xmlns:wps="http://schemas.microsoft.com/office/word/2010/wordprocessingShape" mc:Ignorable="w14 wp14">
   <w:body>
     <w:p>
       <w:bookmarkStart w:id="0" w:name="_GoBack"/>
@@ -13,7 +13,203 @@
         <mc:AlternateContent>
           <mc:Choice Requires="wps">
             <w:drawing>
-              <wp:anchor distT="0" distB="0" distL="114300" distR="114300" simplePos="0" relativeHeight="251684864" behindDoc="0" locked="0" layoutInCell="1" allowOverlap="1" wp14:anchorId="54E7BCC4" wp14:editId="59419BF8">
+              <wp:anchor distT="0" distB="0" distL="114300" distR="114300" simplePos="0" relativeHeight="251696128" behindDoc="0" locked="0" layoutInCell="1" allowOverlap="1" wp14:anchorId="0D6EFBFF" wp14:editId="75C61F8E">
+                <wp:simplePos x="0" y="0"/>
+                <wp:positionH relativeFrom="column">
+                  <wp:posOffset>4400550</wp:posOffset>
+                </wp:positionH>
+                <wp:positionV relativeFrom="paragraph">
+                  <wp:posOffset>1783080</wp:posOffset>
+                </wp:positionV>
+                <wp:extent cx="683260" cy="445135"/>
+                <wp:effectExtent l="0" t="0" r="27940" b="37465"/>
+                <wp:wrapNone/>
+                <wp:docPr id="21" name="Zone de texte 21"/>
+                <wp:cNvGraphicFramePr/>
+                <a:graphic xmlns:a="http://schemas.openxmlformats.org/drawingml/2006/main">
+                  <a:graphicData uri="http://schemas.microsoft.com/office/word/2010/wordprocessingShape">
+                    <wps:wsp>
+                      <wps:cNvSpPr txBox="1"/>
+                      <wps:spPr>
+                        <a:xfrm>
+                          <a:off x="0" y="0"/>
+                          <a:ext cx="683260" cy="445135"/>
+                        </a:xfrm>
+                        <a:prstGeom prst="rect">
+                          <a:avLst/>
+                        </a:prstGeom>
+                        <a:solidFill>
+                          <a:schemeClr val="lt1"/>
+                        </a:solidFill>
+                        <a:ln w="6350">
+                          <a:solidFill>
+                            <a:prstClr val="black"/>
+                          </a:solidFill>
+                        </a:ln>
+                        <a:effectLst/>
+                      </wps:spPr>
+                      <wps:style>
+                        <a:lnRef idx="0">
+                          <a:schemeClr val="accent1"/>
+                        </a:lnRef>
+                        <a:fillRef idx="0">
+                          <a:schemeClr val="accent1"/>
+                        </a:fillRef>
+                        <a:effectRef idx="0">
+                          <a:schemeClr val="accent1"/>
+                        </a:effectRef>
+                        <a:fontRef idx="minor">
+                          <a:schemeClr val="dk1"/>
+                        </a:fontRef>
+                      </wps:style>
+                      <wps:txbx>
+                        <w:txbxContent>
+                          <w:p>
+                            <w:proofErr w:type="spellStart"/>
+                            <w:r>
+                              <w:t>D.Musical</w:t>
+                            </w:r>
+                            <w:proofErr w:type="spellEnd"/>
+                            <w:r>
+                              <w:t xml:space="preserve"> Notes</w:t>
+                            </w:r>
+                          </w:p>
+                        </w:txbxContent>
+                      </wps:txbx>
+                      <wps:bodyPr rot="0" spcFirstLastPara="0" vertOverflow="overflow" horzOverflow="overflow" vert="horz" wrap="square" lIns="91440" tIns="45720" rIns="91440" bIns="45720" numCol="1" spcCol="0" rtlCol="0" fromWordArt="0" anchor="t" anchorCtr="0" forceAA="0" compatLnSpc="1">
+                        <a:prstTxWarp prst="textNoShape">
+                          <a:avLst/>
+                        </a:prstTxWarp>
+                        <a:noAutofit/>
+                      </wps:bodyPr>
+                    </wps:wsp>
+                  </a:graphicData>
+                </a:graphic>
+                <wp14:sizeRelH relativeFrom="margin">
+                  <wp14:pctWidth>0</wp14:pctWidth>
+                </wp14:sizeRelH>
+                <wp14:sizeRelV relativeFrom="margin">
+                  <wp14:pctHeight>0</wp14:pctHeight>
+                </wp14:sizeRelV>
+              </wp:anchor>
+            </w:drawing>
+          </mc:Choice>
+          <mc:Fallback>
+            <w:pict>
+              <v:shapetype id="_x0000_t202" coordsize="21600,21600" o:spt="202" path="m0,0l0,21600,21600,21600,21600,0xe">
+                <v:stroke joinstyle="miter"/>
+                <v:path gradientshapeok="t" o:connecttype="rect"/>
+              </v:shapetype>
+              <v:shape id="Zone de texte 21" o:spid="_x0000_s1026" type="#_x0000_t202" style="position:absolute;left:0;text-align:left;margin-left:346.5pt;margin-top:140.4pt;width:53.8pt;height:35.05pt;z-index:251696128;visibility:visible;mso-wrap-style:square;mso-width-percent:0;mso-height-percent:0;mso-wrap-distance-left:9pt;mso-wrap-distance-top:0;mso-wrap-distance-right:9pt;mso-wrap-distance-bottom:0;mso-position-horizontal:absolute;mso-position-horizontal-relative:text;mso-position-vertical:absolute;mso-position-vertical-relative:text;mso-width-percent:0;mso-height-percent:0;mso-width-relative:margin;mso-height-relative:margin;v-text-anchor:top" o:gfxdata="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" fillcolor="white [3201]" strokeweight=".5pt">
+                <v:textbox>
+                  <w:txbxContent>
+                    <w:p>
+                      <w:proofErr w:type="spellStart"/>
+                      <w:r>
+                        <w:t>D.Musical</w:t>
+                      </w:r>
+                      <w:proofErr w:type="spellEnd"/>
+                      <w:r>
+                        <w:t xml:space="preserve"> Notes</w:t>
+                      </w:r>
+                    </w:p>
+                  </w:txbxContent>
+                </v:textbox>
+              </v:shape>
+            </w:pict>
+          </mc:Fallback>
+        </mc:AlternateContent>
+      </w:r>
+      <w:r>
+        <w:rPr>
+          <w:noProof/>
+          <w:lang w:val="en-US"/>
+        </w:rPr>
+        <mc:AlternateContent>
+          <mc:Choice Requires="wps">
+            <w:drawing>
+              <wp:anchor distT="0" distB="0" distL="114300" distR="114300" simplePos="0" relativeHeight="251695104" behindDoc="0" locked="0" layoutInCell="1" allowOverlap="1" wp14:anchorId="4CB57416" wp14:editId="6833403D">
+                <wp:simplePos x="0" y="0"/>
+                <wp:positionH relativeFrom="column">
+                  <wp:posOffset>4133851</wp:posOffset>
+                </wp:positionH>
+                <wp:positionV relativeFrom="paragraph">
+                  <wp:posOffset>1981200</wp:posOffset>
+                </wp:positionV>
+                <wp:extent cx="1266824" cy="0"/>
+                <wp:effectExtent l="0" t="101600" r="29210" b="127000"/>
+                <wp:wrapNone/>
+                <wp:docPr id="14" name="Connecteur droit avec flèche 20"/>
+                <wp:cNvGraphicFramePr/>
+                <a:graphic xmlns:a="http://schemas.openxmlformats.org/drawingml/2006/main">
+                  <a:graphicData uri="http://schemas.microsoft.com/office/word/2010/wordprocessingShape">
+                    <wps:wsp>
+                      <wps:cNvCnPr/>
+                      <wps:spPr>
+                        <a:xfrm flipH="1">
+                          <a:off x="0" y="0"/>
+                          <a:ext cx="1266824" cy="0"/>
+                        </a:xfrm>
+                        <a:prstGeom prst="straightConnector1">
+                          <a:avLst/>
+                        </a:prstGeom>
+                        <a:ln>
+                          <a:solidFill>
+                            <a:srgbClr val="4F81BD"/>
+                          </a:solidFill>
+                          <a:headEnd type="arrow"/>
+                          <a:tailEnd type="none"/>
+                        </a:ln>
+                      </wps:spPr>
+                      <wps:style>
+                        <a:lnRef idx="1">
+                          <a:schemeClr val="accent1"/>
+                        </a:lnRef>
+                        <a:fillRef idx="0">
+                          <a:schemeClr val="accent1"/>
+                        </a:fillRef>
+                        <a:effectRef idx="0">
+                          <a:schemeClr val="accent1"/>
+                        </a:effectRef>
+                        <a:fontRef idx="minor">
+                          <a:schemeClr val="tx1"/>
+                        </a:fontRef>
+                      </wps:style>
+                      <wps:bodyPr/>
+                    </wps:wsp>
+                  </a:graphicData>
+                </a:graphic>
+                <wp14:sizeRelH relativeFrom="margin">
+                  <wp14:pctWidth>0</wp14:pctWidth>
+                </wp14:sizeRelH>
+                <wp14:sizeRelV relativeFrom="margin">
+                  <wp14:pctHeight>0</wp14:pctHeight>
+                </wp14:sizeRelV>
+              </wp:anchor>
+            </w:drawing>
+          </mc:Choice>
+          <mc:Fallback>
+            <w:pict>
+              <v:shapetype id="_x0000_t32" coordsize="21600,21600" o:spt="32" o:oned="t" path="m0,0l21600,21600e" filled="f">
+                <v:path arrowok="t" fillok="f" o:connecttype="none"/>
+                <o:lock v:ext="edit" shapetype="t"/>
+              </v:shapetype>
+              <v:shape id="Connecteur droit avec flèche 20" o:spid="_x0000_s1026" type="#_x0000_t32" style="position:absolute;left:0;text-align:left;margin-left:325.5pt;margin-top:156pt;width:99.75pt;height:0;flip:x;z-index:251695104;visibility:visible;mso-wrap-style:square;mso-width-percent:0;mso-height-percent:0;mso-wrap-distance-left:9pt;mso-wrap-distance-top:0;mso-wrap-distance-right:9pt;mso-wrap-distance-bottom:0;mso-position-horizontal:absolute;mso-position-horizontal-relative:text;mso-position-vertical:absolute;mso-position-vertical-relative:text;mso-width-percent:0;mso-height-percent:0;mso-width-relative:margin;mso-height-relative:margin" o:gfxdata="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" strokecolor="#4f81bd">
+                <v:stroke startarrow="open"/>
+              </v:shape>
+            </w:pict>
+          </mc:Fallback>
+        </mc:AlternateContent>
+      </w:r>
+      <w:r>
+        <w:rPr>
+          <w:noProof/>
+          <w:lang w:val="en-US"/>
+        </w:rPr>
+        <mc:AlternateContent>
+          <mc:Choice Requires="wps">
+            <w:drawing>
+              <wp:anchor distT="0" distB="0" distL="114300" distR="114300" simplePos="0" relativeHeight="251684864" behindDoc="0" locked="0" layoutInCell="1" allowOverlap="1" wp14:anchorId="1134529C" wp14:editId="1F51D41C">
                 <wp:simplePos x="0" y="0"/>
                 <wp:positionH relativeFrom="column">
                   <wp:posOffset>3445510</wp:posOffset>
@@ -96,11 +292,7 @@
           </mc:Choice>
           <mc:Fallback>
             <w:pict>
-              <v:shapetype id="_x0000_t202" coordsize="21600,21600" o:spt="202" path="m,l,21600r21600,l21600,xe">
-                <v:stroke joinstyle="miter"/>
-                <v:path gradientshapeok="t" o:connecttype="rect"/>
-              </v:shapetype>
-              <v:shape id="Zone de texte 4" o:spid="_x0000_s1026" type="#_x0000_t202" style="position:absolute;left:0;text-align:left;margin-left:271.3pt;margin-top:244.2pt;width:146.45pt;height:25pt;z-index:251684864;visibility:visible;mso-wrap-style:square;mso-width-percent:0;mso-height-percent:0;mso-wrap-distance-left:9pt;mso-wrap-distance-top:0;mso-wrap-distance-right:9pt;mso-wrap-distance-bottom:0;mso-position-horizontal:absolute;mso-position-horizontal-relative:text;mso-position-vertical:absolute;mso-position-vertical-relative:text;mso-width-percent:0;mso-height-percent:0;mso-width-relative:margin;mso-height-relative:margin;v-text-anchor:top" o:gfxdata="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" fillcolor="white [3201]" strokeweight=".5pt">
+              <v:shape id="Zone de texte 4" o:spid="_x0000_s1027" type="#_x0000_t202" style="position:absolute;left:0;text-align:left;margin-left:271.3pt;margin-top:244.2pt;width:146.45pt;height:25pt;z-index:251684864;visibility:visible;mso-wrap-style:square;mso-width-percent:0;mso-height-percent:0;mso-wrap-distance-left:9pt;mso-wrap-distance-top:0;mso-wrap-distance-right:9pt;mso-wrap-distance-bottom:0;mso-position-horizontal:absolute;mso-position-horizontal-relative:text;mso-position-vertical:absolute;mso-position-vertical-relative:text;mso-width-percent:0;mso-height-percent:0;mso-width-relative:margin;mso-height-relative:margin;v-text-anchor:top" o:gfxdata="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" fillcolor="white [3201]" strokeweight=".5pt">
                 <v:textbox>
                   <w:txbxContent>
                     <w:p>
@@ -128,118 +320,7 @@
         <mc:AlternateContent>
           <mc:Choice Requires="wps">
             <w:drawing>
-              <wp:anchor distT="0" distB="0" distL="114300" distR="114300" simplePos="0" relativeHeight="251693056" behindDoc="0" locked="0" layoutInCell="1" allowOverlap="1" wp14:anchorId="0A727C09" wp14:editId="650D1EBD">
-                <wp:simplePos x="0" y="0"/>
-                <wp:positionH relativeFrom="column">
-                  <wp:posOffset>2467610</wp:posOffset>
-                </wp:positionH>
-                <wp:positionV relativeFrom="paragraph">
-                  <wp:posOffset>2973705</wp:posOffset>
-                </wp:positionV>
-                <wp:extent cx="683260" cy="445135"/>
-                <wp:effectExtent l="0" t="0" r="21590" b="12065"/>
-                <wp:wrapNone/>
-                <wp:docPr id="21" name="Zone de texte 21"/>
-                <wp:cNvGraphicFramePr/>
-                <a:graphic xmlns:a="http://schemas.openxmlformats.org/drawingml/2006/main">
-                  <a:graphicData uri="http://schemas.microsoft.com/office/word/2010/wordprocessingShape">
-                    <wps:wsp>
-                      <wps:cNvSpPr txBox="1"/>
-                      <wps:spPr>
-                        <a:xfrm>
-                          <a:off x="0" y="0"/>
-                          <a:ext cx="683260" cy="445135"/>
-                        </a:xfrm>
-                        <a:prstGeom prst="rect">
-                          <a:avLst/>
-                        </a:prstGeom>
-                        <a:solidFill>
-                          <a:schemeClr val="lt1"/>
-                        </a:solidFill>
-                        <a:ln w="6350">
-                          <a:solidFill>
-                            <a:prstClr val="black"/>
-                          </a:solidFill>
-                        </a:ln>
-                        <a:effectLst/>
-                      </wps:spPr>
-                      <wps:style>
-                        <a:lnRef idx="0">
-                          <a:schemeClr val="accent1"/>
-                        </a:lnRef>
-                        <a:fillRef idx="0">
-                          <a:schemeClr val="accent1"/>
-                        </a:fillRef>
-                        <a:effectRef idx="0">
-                          <a:schemeClr val="accent1"/>
-                        </a:effectRef>
-                        <a:fontRef idx="minor">
-                          <a:schemeClr val="dk1"/>
-                        </a:fontRef>
-                      </wps:style>
-                      <wps:txbx>
-                        <w:txbxContent>
-                          <w:p>
-                            <w:proofErr w:type="spellStart"/>
-                            <w:r>
-                              <w:t>D.Musical</w:t>
-                            </w:r>
-                            <w:proofErr w:type="spellEnd"/>
-                            <w:r>
-                              <w:t xml:space="preserve"> Notes</w:t>
-                            </w:r>
-                          </w:p>
-                        </w:txbxContent>
-                      </wps:txbx>
-                      <wps:bodyPr rot="0" spcFirstLastPara="0" vertOverflow="overflow" horzOverflow="overflow" vert="horz" wrap="square" lIns="91440" tIns="45720" rIns="91440" bIns="45720" numCol="1" spcCol="0" rtlCol="0" fromWordArt="0" anchor="t" anchorCtr="0" forceAA="0" compatLnSpc="1">
-                        <a:prstTxWarp prst="textNoShape">
-                          <a:avLst/>
-                        </a:prstTxWarp>
-                        <a:noAutofit/>
-                      </wps:bodyPr>
-                    </wps:wsp>
-                  </a:graphicData>
-                </a:graphic>
-                <wp14:sizeRelH relativeFrom="margin">
-                  <wp14:pctWidth>0</wp14:pctWidth>
-                </wp14:sizeRelH>
-                <wp14:sizeRelV relativeFrom="margin">
-                  <wp14:pctHeight>0</wp14:pctHeight>
-                </wp14:sizeRelV>
-              </wp:anchor>
-            </w:drawing>
-          </mc:Choice>
-          <mc:Fallback>
-            <w:pict>
-              <v:shape id="Zone de texte 21" o:spid="_x0000_s1027" type="#_x0000_t202" style="position:absolute;left:0;text-align:left;margin-left:194.3pt;margin-top:234.15pt;width:53.8pt;height:35.05pt;z-index:251693056;visibility:visible;mso-wrap-style:square;mso-width-percent:0;mso-height-percent:0;mso-wrap-distance-left:9pt;mso-wrap-distance-top:0;mso-wrap-distance-right:9pt;mso-wrap-distance-bottom:0;mso-position-horizontal:absolute;mso-position-horizontal-relative:text;mso-position-vertical:absolute;mso-position-vertical-relative:text;mso-width-percent:0;mso-height-percent:0;mso-width-relative:margin;mso-height-relative:margin;v-text-anchor:top" o:gfxdata="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" fillcolor="white [3201]" strokeweight=".5pt">
-                <v:textbox>
-                  <w:txbxContent>
-                    <w:p>
-                      <w:proofErr w:type="spellStart"/>
-                      <w:r>
-                        <w:t>D.Musical</w:t>
-                      </w:r>
-                      <w:proofErr w:type="spellEnd"/>
-                      <w:r>
-                        <w:t xml:space="preserve"> Notes</w:t>
-                      </w:r>
-                    </w:p>
-                  </w:txbxContent>
-                </v:textbox>
-              </v:shape>
-            </w:pict>
-          </mc:Fallback>
-        </mc:AlternateContent>
-      </w:r>
-      <w:r>
-        <w:rPr>
-          <w:noProof/>
-          <w:lang w:val="en-US"/>
-        </w:rPr>
-        <mc:AlternateContent>
-          <mc:Choice Requires="wps">
-            <w:drawing>
-              <wp:anchor distT="0" distB="0" distL="114300" distR="114300" simplePos="0" relativeHeight="251685888" behindDoc="0" locked="0" layoutInCell="1" allowOverlap="1" wp14:anchorId="43611EB6" wp14:editId="7FE41517">
+              <wp:anchor distT="0" distB="0" distL="114300" distR="114300" simplePos="0" relativeHeight="251685888" behindDoc="0" locked="0" layoutInCell="1" allowOverlap="1" wp14:anchorId="2142FACF" wp14:editId="219C995D">
                 <wp:simplePos x="0" y="0"/>
                 <wp:positionH relativeFrom="column">
                   <wp:posOffset>2466340</wp:posOffset>
@@ -299,10 +380,7 @@
                               <w:t>B</w:t>
                             </w:r>
                             <w:r>
-                              <w:t>.</w:t>
-                            </w:r>
-                            <w:r>
-                              <w:t>Movements</w:t>
+                              <w:t>.Movements</w:t>
                             </w:r>
                             <w:proofErr w:type="spellEnd"/>
                             <w:r>
@@ -396,7 +474,7 @@
         <mc:AlternateContent>
           <mc:Choice Requires="wps">
             <w:drawing>
-              <wp:anchor distT="0" distB="0" distL="114300" distR="114300" simplePos="0" relativeHeight="251691008" behindDoc="0" locked="0" layoutInCell="1" allowOverlap="1" wp14:anchorId="6C09FF8D" wp14:editId="569DA926">
+              <wp:anchor distT="0" distB="0" distL="114300" distR="114300" simplePos="0" relativeHeight="251691008" behindDoc="0" locked="0" layoutInCell="1" allowOverlap="1" wp14:anchorId="0FB4472D" wp14:editId="121B3A47">
                 <wp:simplePos x="0" y="0"/>
                 <wp:positionH relativeFrom="column">
                   <wp:posOffset>2179624</wp:posOffset>
@@ -405,7 +483,7 @@
                   <wp:posOffset>864870</wp:posOffset>
                 </wp:positionV>
                 <wp:extent cx="1485844" cy="795131"/>
-                <wp:effectExtent l="38100" t="38100" r="76835" b="62230"/>
+                <wp:effectExtent l="0" t="0" r="114935" b="68580"/>
                 <wp:wrapNone/>
                 <wp:docPr id="20" name="Connecteur droit avec flèche 20"/>
                 <wp:cNvGraphicFramePr/>
@@ -422,8 +500,11 @@
                           <a:avLst/>
                         </a:prstGeom>
                         <a:ln>
+                          <a:solidFill>
+                            <a:srgbClr val="4F81BD"/>
+                          </a:solidFill>
                           <a:headEnd type="arrow"/>
-                          <a:tailEnd type="arrow"/>
+                          <a:tailEnd type="none"/>
                         </a:ln>
                       </wps:spPr>
                       <wps:style>
@@ -455,12 +536,8 @@
           </mc:Choice>
           <mc:Fallback>
             <w:pict>
-              <v:shapetype id="_x0000_t32" coordsize="21600,21600" o:spt="32" o:oned="t" path="m,l21600,21600e" filled="f">
-                <v:path arrowok="t" fillok="f" o:connecttype="none"/>
-                <o:lock v:ext="edit" shapetype="t"/>
-              </v:shapetype>
-              <v:shape id="Connecteur droit avec flèche 20" o:spid="_x0000_s1026" type="#_x0000_t32" style="position:absolute;left:0;text-align:left;margin-left:171.6pt;margin-top:68.1pt;width:117pt;height:62.6pt;flip:x y;z-index:251691008;visibility:visible;mso-wrap-style:square;mso-width-percent:0;mso-height-percent:0;mso-wrap-distance-left:9pt;mso-wrap-distance-top:0;mso-wrap-distance-right:9pt;mso-wrap-distance-bottom:0;mso-position-horizontal:absolute;mso-position-horizontal-relative:text;mso-position-vertical:absolute;mso-position-vertical-relative:text;mso-width-percent:0;mso-height-percent:0;mso-width-relative:margin;mso-height-relative:margin" o:gfxdata="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" strokecolor="#4579b8 [3044]">
-                <v:stroke startarrow="open" endarrow="open"/>
+              <v:shape id="Connecteur droit avec flèche 20" o:spid="_x0000_s1026" type="#_x0000_t32" style="position:absolute;left:0;text-align:left;margin-left:171.6pt;margin-top:68.1pt;width:117pt;height:62.6pt;flip:x y;z-index:251691008;visibility:visible;mso-wrap-style:square;mso-width-percent:0;mso-height-percent:0;mso-wrap-distance-left:9pt;mso-wrap-distance-top:0;mso-wrap-distance-right:9pt;mso-wrap-distance-bottom:0;mso-position-horizontal:absolute;mso-position-horizontal-relative:text;mso-position-vertical:absolute;mso-position-vertical-relative:text;mso-width-percent:0;mso-height-percent:0;mso-width-relative:margin;mso-height-relative:margin" o:gfxdata="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" strokecolor="#4f81bd">
+                <v:stroke startarrow="open"/>
               </v:shape>
             </w:pict>
           </mc:Fallback>
@@ -474,7 +551,7 @@
         <mc:AlternateContent>
           <mc:Choice Requires="wps">
             <w:drawing>
-              <wp:anchor distT="0" distB="0" distL="114300" distR="114300" simplePos="0" relativeHeight="251657214" behindDoc="0" locked="0" layoutInCell="1" allowOverlap="1" wp14:anchorId="796F0A6A" wp14:editId="33EF8F20">
+              <wp:anchor distT="0" distB="0" distL="114300" distR="114300" simplePos="0" relativeHeight="251657214" behindDoc="0" locked="0" layoutInCell="1" allowOverlap="1" wp14:anchorId="399780B9" wp14:editId="04320543">
                 <wp:simplePos x="0" y="0"/>
                 <wp:positionH relativeFrom="column">
                   <wp:posOffset>2315817</wp:posOffset>
@@ -483,7 +560,7 @@
                   <wp:posOffset>2449002</wp:posOffset>
                 </wp:positionV>
                 <wp:extent cx="1334826" cy="1144988"/>
-                <wp:effectExtent l="38100" t="38100" r="55880" b="55245"/>
+                <wp:effectExtent l="0" t="50800" r="62230" b="23495"/>
                 <wp:wrapNone/>
                 <wp:docPr id="19" name="Connecteur droit avec flèche 19"/>
                 <wp:cNvGraphicFramePr/>
@@ -501,7 +578,7 @@
                         </a:prstGeom>
                         <a:ln>
                           <a:headEnd type="arrow"/>
-                          <a:tailEnd type="arrow"/>
+                          <a:tailEnd type="none"/>
                         </a:ln>
                       </wps:spPr>
                       <wps:style>
@@ -527,8 +604,8 @@
           </mc:Choice>
           <mc:Fallback>
             <w:pict>
-              <v:shape id="Connecteur droit avec flèche 19" o:spid="_x0000_s1026" type="#_x0000_t32" style="position:absolute;left:0;text-align:left;margin-left:182.35pt;margin-top:192.85pt;width:105.1pt;height:90.15pt;flip:x;z-index:251657214;visibility:visible;mso-wrap-style:square;mso-wrap-distance-left:9pt;mso-wrap-distance-top:0;mso-wrap-distance-right:9pt;mso-wrap-distance-bottom:0;mso-position-horizontal:absolute;mso-position-horizontal-relative:text;mso-position-vertical:absolute;mso-position-vertical-relative:text" o:gfxdata="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" strokecolor="#4579b8 [3044]">
-                <v:stroke startarrow="open" endarrow="open"/>
+              <v:shape id="Connecteur droit avec flèche 19" o:spid="_x0000_s1026" type="#_x0000_t32" style="position:absolute;left:0;text-align:left;margin-left:182.35pt;margin-top:192.85pt;width:105.1pt;height:90.15pt;flip:x;z-index:251657214;visibility:visible;mso-wrap-style:square;mso-wrap-distance-left:9pt;mso-wrap-distance-top:0;mso-wrap-distance-right:9pt;mso-wrap-distance-bottom:0;mso-position-horizontal:absolute;mso-position-horizontal-relative:text;mso-position-vertical:absolute;mso-position-vertical-relative:text" o:gfxdata="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" strokecolor="#4579b8 [3044]">
+                <v:stroke startarrow="open"/>
               </v:shape>
             </w:pict>
           </mc:Fallback>
@@ -542,130 +619,7 @@
         <mc:AlternateContent>
           <mc:Choice Requires="wps">
             <w:drawing>
-              <wp:anchor distT="0" distB="0" distL="114300" distR="114300" simplePos="0" relativeHeight="251682816" behindDoc="0" locked="0" layoutInCell="1" allowOverlap="1" wp14:anchorId="085299F7" wp14:editId="63E95C50">
-                <wp:simplePos x="0" y="0"/>
-                <wp:positionH relativeFrom="column">
-                  <wp:posOffset>4470400</wp:posOffset>
-                </wp:positionH>
-                <wp:positionV relativeFrom="paragraph">
-                  <wp:posOffset>2583180</wp:posOffset>
-                </wp:positionV>
-                <wp:extent cx="683260" cy="445135"/>
-                <wp:effectExtent l="0" t="0" r="21590" b="12065"/>
-                <wp:wrapNone/>
-                <wp:docPr id="3" name="Zone de texte 3"/>
-                <wp:cNvGraphicFramePr/>
-                <a:graphic xmlns:a="http://schemas.openxmlformats.org/drawingml/2006/main">
-                  <a:graphicData uri="http://schemas.microsoft.com/office/word/2010/wordprocessingShape">
-                    <wps:wsp>
-                      <wps:cNvSpPr txBox="1"/>
-                      <wps:spPr>
-                        <a:xfrm>
-                          <a:off x="0" y="0"/>
-                          <a:ext cx="683260" cy="445135"/>
-                        </a:xfrm>
-                        <a:prstGeom prst="rect">
-                          <a:avLst/>
-                        </a:prstGeom>
-                        <a:solidFill>
-                          <a:schemeClr val="lt1"/>
-                        </a:solidFill>
-                        <a:ln w="6350">
-                          <a:solidFill>
-                            <a:prstClr val="black"/>
-                          </a:solidFill>
-                        </a:ln>
-                        <a:effectLst/>
-                      </wps:spPr>
-                      <wps:style>
-                        <a:lnRef idx="0">
-                          <a:schemeClr val="accent1"/>
-                        </a:lnRef>
-                        <a:fillRef idx="0">
-                          <a:schemeClr val="accent1"/>
-                        </a:fillRef>
-                        <a:effectRef idx="0">
-                          <a:schemeClr val="accent1"/>
-                        </a:effectRef>
-                        <a:fontRef idx="minor">
-                          <a:schemeClr val="dk1"/>
-                        </a:fontRef>
-                      </wps:style>
-                      <wps:txbx>
-                        <w:txbxContent>
-                          <w:p>
-                            <w:proofErr w:type="spellStart"/>
-                            <w:r>
-                              <w:t>D.</w:t>
-                            </w:r>
-                            <w:r>
-                              <w:t>M</w:t>
-                            </w:r>
-                            <w:r>
-                              <w:t>usical</w:t>
-                            </w:r>
-                            <w:proofErr w:type="spellEnd"/>
-                            <w:r>
-                              <w:t xml:space="preserve"> Notes</w:t>
-                            </w:r>
-                          </w:p>
-                        </w:txbxContent>
-                      </wps:txbx>
-                      <wps:bodyPr rot="0" spcFirstLastPara="0" vertOverflow="overflow" horzOverflow="overflow" vert="horz" wrap="square" lIns="91440" tIns="45720" rIns="91440" bIns="45720" numCol="1" spcCol="0" rtlCol="0" fromWordArt="0" anchor="t" anchorCtr="0" forceAA="0" compatLnSpc="1">
-                        <a:prstTxWarp prst="textNoShape">
-                          <a:avLst/>
-                        </a:prstTxWarp>
-                        <a:noAutofit/>
-                      </wps:bodyPr>
-                    </wps:wsp>
-                  </a:graphicData>
-                </a:graphic>
-                <wp14:sizeRelH relativeFrom="margin">
-                  <wp14:pctWidth>0</wp14:pctWidth>
-                </wp14:sizeRelH>
-                <wp14:sizeRelV relativeFrom="margin">
-                  <wp14:pctHeight>0</wp14:pctHeight>
-                </wp14:sizeRelV>
-              </wp:anchor>
-            </w:drawing>
-          </mc:Choice>
-          <mc:Fallback>
-            <w:pict>
-              <v:shape id="Zone de texte 3" o:spid="_x0000_s1029" type="#_x0000_t202" style="position:absolute;left:0;text-align:left;margin-left:352pt;margin-top:203.4pt;width:53.8pt;height:35.05pt;z-index:251682816;visibility:visible;mso-wrap-style:square;mso-width-percent:0;mso-height-percent:0;mso-wrap-distance-left:9pt;mso-wrap-distance-top:0;mso-wrap-distance-right:9pt;mso-wrap-distance-bottom:0;mso-position-horizontal:absolute;mso-position-horizontal-relative:text;mso-position-vertical:absolute;mso-position-vertical-relative:text;mso-width-percent:0;mso-height-percent:0;mso-width-relative:margin;mso-height-relative:margin;v-text-anchor:top" o:gfxdata="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" fillcolor="white [3201]" strokeweight=".5pt">
-                <v:textbox>
-                  <w:txbxContent>
-                    <w:p>
-                      <w:proofErr w:type="spellStart"/>
-                      <w:r>
-                        <w:t>D.</w:t>
-                      </w:r>
-                      <w:r>
-                        <w:t>M</w:t>
-                      </w:r>
-                      <w:r>
-                        <w:t>usical</w:t>
-                      </w:r>
-                      <w:proofErr w:type="spellEnd"/>
-                      <w:r>
-                        <w:t xml:space="preserve"> Notes</w:t>
-                      </w:r>
-                    </w:p>
-                  </w:txbxContent>
-                </v:textbox>
-              </v:shape>
-            </w:pict>
-          </mc:Fallback>
-        </mc:AlternateContent>
-      </w:r>
-      <w:r>
-        <w:rPr>
-          <w:noProof/>
-          <w:lang w:val="en-US"/>
-        </w:rPr>
-        <mc:AlternateContent>
-          <mc:Choice Requires="wps">
-            <w:drawing>
-              <wp:anchor distT="0" distB="0" distL="114300" distR="114300" simplePos="0" relativeHeight="251688960" behindDoc="0" locked="0" layoutInCell="1" allowOverlap="1" wp14:anchorId="0A876320" wp14:editId="06F271FC">
+              <wp:anchor distT="0" distB="0" distL="114300" distR="114300" simplePos="0" relativeHeight="251688960" behindDoc="0" locked="0" layoutInCell="1" allowOverlap="1" wp14:anchorId="0E009CD5" wp14:editId="488D416A">
                 <wp:simplePos x="0" y="0"/>
                 <wp:positionH relativeFrom="column">
                   <wp:posOffset>1814554</wp:posOffset>
@@ -724,7 +678,7 @@
           </mc:Choice>
           <mc:Fallback>
             <w:pict>
-              <v:shape id="Connecteur droit avec flèche 12" o:spid="_x0000_s1026" type="#_x0000_t32" style="position:absolute;left:0;text-align:left;margin-left:142.9pt;margin-top:93.3pt;width:0;height:46.35pt;z-index:251688960;visibility:visible;mso-wrap-style:square;mso-width-percent:0;mso-height-percent:0;mso-wrap-distance-left:9pt;mso-wrap-distance-top:0;mso-wrap-distance-right:9pt;mso-wrap-distance-bottom:0;mso-position-horizontal:absolute;mso-position-horizontal-relative:text;mso-position-vertical:absolute;mso-position-vertical-relative:text;mso-width-percent:0;mso-height-percent:0;mso-width-relative:margin;mso-height-relative:margin" o:gfxdata="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" strokecolor="#4579b8 [3044]">
+              <v:shape id="Connecteur droit avec flèche 12" o:spid="_x0000_s1026" type="#_x0000_t32" style="position:absolute;left:0;text-align:left;margin-left:142.9pt;margin-top:93.3pt;width:0;height:46.35pt;z-index:251688960;visibility:visible;mso-wrap-style:square;mso-width-percent:0;mso-height-percent:0;mso-wrap-distance-left:9pt;mso-wrap-distance-top:0;mso-wrap-distance-right:9pt;mso-wrap-distance-bottom:0;mso-position-horizontal:absolute;mso-position-horizontal-relative:text;mso-position-vertical:absolute;mso-position-vertical-relative:text;mso-width-percent:0;mso-height-percent:0;mso-width-relative:margin;mso-height-relative:margin" o:gfxdata="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" strokecolor="#4579b8 [3044]">
                 <v:stroke startarrow="open" endarrow="open"/>
               </v:shape>
             </w:pict>
@@ -739,7 +693,7 @@
         <mc:AlternateContent>
           <mc:Choice Requires="wps">
             <w:drawing>
-              <wp:anchor distT="0" distB="0" distL="114300" distR="114300" simplePos="0" relativeHeight="251686912" behindDoc="0" locked="0" layoutInCell="1" allowOverlap="1" wp14:anchorId="1E0B7C3C" wp14:editId="39A9B94D">
+              <wp:anchor distT="0" distB="0" distL="114300" distR="114300" simplePos="0" relativeHeight="251686912" behindDoc="0" locked="0" layoutInCell="1" allowOverlap="1" wp14:anchorId="6E135586" wp14:editId="76C4E399">
                 <wp:simplePos x="0" y="0"/>
                 <wp:positionH relativeFrom="column">
                   <wp:posOffset>916388</wp:posOffset>
@@ -793,10 +747,7 @@
                           <w:p>
                             <w:proofErr w:type="spellStart"/>
                             <w:r>
-                              <w:t>C.</w:t>
-                            </w:r>
-                            <w:r>
-                              <w:t>MultiPlay</w:t>
+                              <w:t>C.MultiPlay</w:t>
                             </w:r>
                             <w:proofErr w:type="spellEnd"/>
                             <w:r>
@@ -898,7 +849,7 @@
         <mc:AlternateContent>
           <mc:Choice Requires="wps">
             <w:drawing>
-              <wp:anchor distT="0" distB="0" distL="114300" distR="114300" simplePos="0" relativeHeight="251658239" behindDoc="0" locked="0" layoutInCell="1" allowOverlap="1" wp14:anchorId="3F369EF5" wp14:editId="2D7CEAA2">
+              <wp:anchor distT="0" distB="0" distL="114300" distR="114300" simplePos="0" relativeHeight="251658239" behindDoc="0" locked="0" layoutInCell="1" allowOverlap="1" wp14:anchorId="7A5C5067" wp14:editId="428567F1">
                 <wp:simplePos x="0" y="0"/>
                 <wp:positionH relativeFrom="column">
                   <wp:posOffset>1783080</wp:posOffset>
@@ -966,7 +917,7 @@
         <mc:AlternateContent>
           <mc:Choice Requires="wps">
             <w:drawing>
-              <wp:anchor distT="0" distB="0" distL="114300" distR="114300" simplePos="0" relativeHeight="251676672" behindDoc="0" locked="0" layoutInCell="1" allowOverlap="1" wp14:anchorId="2C420339" wp14:editId="7B826849">
+              <wp:anchor distT="0" distB="0" distL="114300" distR="114300" simplePos="0" relativeHeight="251676672" behindDoc="0" locked="0" layoutInCell="1" allowOverlap="1" wp14:anchorId="12F17161" wp14:editId="53974E22">
                 <wp:simplePos x="0" y="0"/>
                 <wp:positionH relativeFrom="column">
                   <wp:posOffset>2164715</wp:posOffset>
@@ -1039,7 +990,7 @@
         <mc:AlternateContent>
           <mc:Choice Requires="wps">
             <w:drawing>
-              <wp:anchor distT="0" distB="0" distL="114300" distR="114300" simplePos="0" relativeHeight="251675648" behindDoc="0" locked="0" layoutInCell="1" allowOverlap="1" wp14:anchorId="2F7BAF99" wp14:editId="370C4BE3">
+              <wp:anchor distT="0" distB="0" distL="114300" distR="114300" simplePos="0" relativeHeight="251675648" behindDoc="0" locked="0" layoutInCell="1" allowOverlap="1" wp14:anchorId="6E9D5B85" wp14:editId="25CCF01C">
                 <wp:simplePos x="0" y="0"/>
                 <wp:positionH relativeFrom="column">
                   <wp:posOffset>2315210</wp:posOffset>
@@ -1109,7 +1060,7 @@
         <mc:AlternateContent>
           <mc:Choice Requires="wps">
             <w:drawing>
-              <wp:anchor distT="0" distB="0" distL="114300" distR="114300" simplePos="0" relativeHeight="251665408" behindDoc="0" locked="0" layoutInCell="1" allowOverlap="1" wp14:anchorId="6DC80BFE" wp14:editId="2E8108E2">
+              <wp:anchor distT="0" distB="0" distL="114300" distR="114300" simplePos="0" relativeHeight="251665408" behindDoc="0" locked="0" layoutInCell="1" allowOverlap="1" wp14:anchorId="42242023" wp14:editId="7EF1C0DE">
                 <wp:simplePos x="0" y="0"/>
                 <wp:positionH relativeFrom="column">
                   <wp:posOffset>5438775</wp:posOffset>
@@ -1271,7 +1222,7 @@
         <mc:AlternateContent>
           <mc:Choice Requires="wps">
             <w:drawing>
-              <wp:anchor distT="0" distB="0" distL="114300" distR="114300" simplePos="0" relativeHeight="251669504" behindDoc="0" locked="0" layoutInCell="1" allowOverlap="1" wp14:anchorId="273E9873" wp14:editId="276B3F28">
+              <wp:anchor distT="0" distB="0" distL="114300" distR="114300" simplePos="0" relativeHeight="251669504" behindDoc="0" locked="0" layoutInCell="1" allowOverlap="1" wp14:anchorId="1B8102E8" wp14:editId="3F59344E">
                 <wp:simplePos x="0" y="0"/>
                 <wp:positionH relativeFrom="column">
                   <wp:posOffset>1624965</wp:posOffset>
@@ -1424,7 +1375,7 @@
           <w:lang w:val="en-US"/>
         </w:rPr>
         <w:drawing>
-          <wp:anchor distT="0" distB="0" distL="114300" distR="114300" simplePos="0" relativeHeight="251670528" behindDoc="0" locked="0" layoutInCell="1" allowOverlap="1" wp14:anchorId="5862B107" wp14:editId="5D2E4F07">
+          <wp:anchor distT="0" distB="0" distL="114300" distR="114300" simplePos="0" relativeHeight="251670528" behindDoc="0" locked="0" layoutInCell="1" allowOverlap="1" wp14:anchorId="5C386CC0" wp14:editId="7BB0E879">
             <wp:simplePos x="0" y="0"/>
             <wp:positionH relativeFrom="column">
               <wp:posOffset>360045</wp:posOffset>
@@ -1487,7 +1438,7 @@
         <mc:AlternateContent>
           <mc:Choice Requires="wps">
             <w:drawing>
-              <wp:anchor distT="0" distB="0" distL="114300" distR="114300" simplePos="0" relativeHeight="251661312" behindDoc="0" locked="0" layoutInCell="1" allowOverlap="1" wp14:anchorId="6E5741B4" wp14:editId="24807673">
+              <wp:anchor distT="0" distB="0" distL="114300" distR="114300" simplePos="0" relativeHeight="251661312" behindDoc="0" locked="0" layoutInCell="1" allowOverlap="1" wp14:anchorId="4CD36B48" wp14:editId="65C796C6">
                 <wp:simplePos x="0" y="0"/>
                 <wp:positionH relativeFrom="column">
                   <wp:posOffset>3442335</wp:posOffset>
@@ -1653,7 +1604,7 @@
         <mc:AlternateContent>
           <mc:Choice Requires="wps">
             <w:drawing>
-              <wp:anchor distT="0" distB="0" distL="114300" distR="114300" simplePos="0" relativeHeight="251667456" behindDoc="0" locked="0" layoutInCell="1" allowOverlap="1" wp14:anchorId="6F4CEE85" wp14:editId="75674EDD">
+              <wp:anchor distT="0" distB="0" distL="114300" distR="114300" simplePos="0" relativeHeight="251667456" behindDoc="0" locked="0" layoutInCell="1" allowOverlap="1" wp14:anchorId="34F0202B" wp14:editId="7B0EDD38">
                 <wp:simplePos x="0" y="0"/>
                 <wp:positionH relativeFrom="column">
                   <wp:posOffset>1624054</wp:posOffset>
@@ -1818,7 +1769,7 @@
         <mc:AlternateContent>
           <mc:Choice Requires="wps">
             <w:drawing>
-              <wp:anchor distT="0" distB="0" distL="114300" distR="114300" simplePos="0" relativeHeight="251659264" behindDoc="0" locked="0" layoutInCell="1" allowOverlap="1" wp14:anchorId="57CB4D3B" wp14:editId="2D5EB6A3">
+              <wp:anchor distT="0" distB="0" distL="114300" distR="114300" simplePos="0" relativeHeight="251659264" behindDoc="0" locked="0" layoutInCell="1" allowOverlap="1" wp14:anchorId="0449B81D" wp14:editId="1B28F34D">
                 <wp:simplePos x="0" y="0"/>
                 <wp:positionH relativeFrom="column">
                   <wp:posOffset>1472979</wp:posOffset>
@@ -1885,13 +1836,7 @@
                               <w:rPr>
                                 <w:b/>
                               </w:rPr>
-                              <w:t>Agent</w:t>
-                            </w:r>
-                            <w:r>
-                              <w:rPr>
-                                <w:b/>
-                              </w:rPr>
-                              <w:t xml:space="preserve"> </w:t>
+                              <w:t xml:space="preserve">Agent </w:t>
                             </w:r>
                             <w:r>
                               <w:t>&lt;</w:t>
@@ -1983,7 +1928,7 @@
           <w:lang w:val="en-US"/>
         </w:rPr>
         <w:drawing>
-          <wp:anchor distT="0" distB="0" distL="114300" distR="114300" simplePos="0" relativeHeight="251662336" behindDoc="0" locked="0" layoutInCell="1" allowOverlap="1" wp14:anchorId="6920274E" wp14:editId="1190CAC2">
+          <wp:anchor distT="0" distB="0" distL="114300" distR="114300" simplePos="0" relativeHeight="251662336" behindDoc="0" locked="0" layoutInCell="1" allowOverlap="1" wp14:anchorId="0D0A7E62" wp14:editId="669F2BEC">
             <wp:simplePos x="0" y="0"/>
             <wp:positionH relativeFrom="column">
               <wp:posOffset>208114</wp:posOffset>
@@ -2050,7 +1995,7 @@
 </file>
 
 <file path=word/endnotes.xml><?xml version="1.0" encoding="utf-8"?>
-<w:endnotes xmlns:wpc="http://schemas.microsoft.com/office/word/2010/wordprocessingCanvas" xmlns:mc="http://schemas.openxmlformats.org/markup-compatibility/2006" xmlns:o="urn:schemas-microsoft-com:office:office" xmlns:r="http://schemas.openxmlformats.org/officeDocument/2006/relationships" xmlns:m="http://schemas.openxmlformats.org/officeDocument/2006/math" xmlns:v="urn:schemas-microsoft-com:vml" xmlns:wp14="http://schemas.microsoft.com/office/word/2010/wordprocessingDrawing" xmlns:wp="http://schemas.openxmlformats.org/drawingml/2006/wordprocessingDrawing" xmlns:w10="urn:schemas-microsoft-com:office:word" xmlns:w="http://schemas.openxmlformats.org/wordprocessingml/2006/main" xmlns:w14="http://schemas.microsoft.com/office/word/2010/wordml" xmlns:wpg="http://schemas.microsoft.com/office/word/2010/wordprocessingGroup" xmlns:wpi="http://schemas.microsoft.com/office/word/2010/wordprocessingInk" xmlns:wne="http://schemas.microsoft.com/office/word/2006/wordml" xmlns:wps="http://schemas.microsoft.com/office/word/2010/wordprocessingShape" mc:Ignorable="w14 wp14">
+<w:endnotes xmlns:wpc="http://schemas.microsoft.com/office/word/2010/wordprocessingCanvas" xmlns:mo="http://schemas.microsoft.com/office/mac/office/2008/main" xmlns:mc="http://schemas.openxmlformats.org/markup-compatibility/2006" xmlns:mv="urn:schemas-microsoft-com:mac:vml" xmlns:o="urn:schemas-microsoft-com:office:office" xmlns:r="http://schemas.openxmlformats.org/officeDocument/2006/relationships" xmlns:m="http://schemas.openxmlformats.org/officeDocument/2006/math" xmlns:v="urn:schemas-microsoft-com:vml" xmlns:wp14="http://schemas.microsoft.com/office/word/2010/wordprocessingDrawing" xmlns:wp="http://schemas.openxmlformats.org/drawingml/2006/wordprocessingDrawing" xmlns:w10="urn:schemas-microsoft-com:office:word" xmlns:w="http://schemas.openxmlformats.org/wordprocessingml/2006/main" xmlns:w14="http://schemas.microsoft.com/office/word/2010/wordml" xmlns:wpg="http://schemas.microsoft.com/office/word/2010/wordprocessingGroup" xmlns:wpi="http://schemas.microsoft.com/office/word/2010/wordprocessingInk" xmlns:wne="http://schemas.microsoft.com/office/word/2006/wordml" xmlns:wps="http://schemas.microsoft.com/office/word/2010/wordprocessingShape" mc:Ignorable="w14 wp14">
   <w:endnote w:type="separator" w:id="-1">
     <w:p>
       <w:r>
@@ -2069,7 +2014,7 @@
 </file>
 
 <file path=word/footnotes.xml><?xml version="1.0" encoding="utf-8"?>
-<w:footnotes xmlns:wpc="http://schemas.microsoft.com/office/word/2010/wordprocessingCanvas" xmlns:mc="http://schemas.openxmlformats.org/markup-compatibility/2006" xmlns:o="urn:schemas-microsoft-com:office:office" xmlns:r="http://schemas.openxmlformats.org/officeDocument/2006/relationships" xmlns:m="http://schemas.openxmlformats.org/officeDocument/2006/math" xmlns:v="urn:schemas-microsoft-com:vml" xmlns:wp14="http://schemas.microsoft.com/office/word/2010/wordprocessingDrawing" xmlns:wp="http://schemas.openxmlformats.org/drawingml/2006/wordprocessingDrawing" xmlns:w10="urn:schemas-microsoft-com:office:word" xmlns:w="http://schemas.openxmlformats.org/wordprocessingml/2006/main" xmlns:w14="http://schemas.microsoft.com/office/word/2010/wordml" xmlns:wpg="http://schemas.microsoft.com/office/word/2010/wordprocessingGroup" xmlns:wpi="http://schemas.microsoft.com/office/word/2010/wordprocessingInk" xmlns:wne="http://schemas.microsoft.com/office/word/2006/wordml" xmlns:wps="http://schemas.microsoft.com/office/word/2010/wordprocessingShape" mc:Ignorable="w14 wp14">
+<w:footnotes xmlns:wpc="http://schemas.microsoft.com/office/word/2010/wordprocessingCanvas" xmlns:mo="http://schemas.microsoft.com/office/mac/office/2008/main" xmlns:mc="http://schemas.openxmlformats.org/markup-compatibility/2006" xmlns:mv="urn:schemas-microsoft-com:mac:vml" xmlns:o="urn:schemas-microsoft-com:office:office" xmlns:r="http://schemas.openxmlformats.org/officeDocument/2006/relationships" xmlns:m="http://schemas.openxmlformats.org/officeDocument/2006/math" xmlns:v="urn:schemas-microsoft-com:vml" xmlns:wp14="http://schemas.microsoft.com/office/word/2010/wordprocessingDrawing" xmlns:wp="http://schemas.openxmlformats.org/drawingml/2006/wordprocessingDrawing" xmlns:w10="urn:schemas-microsoft-com:office:word" xmlns:w="http://schemas.openxmlformats.org/wordprocessingml/2006/main" xmlns:w14="http://schemas.microsoft.com/office/word/2010/wordml" xmlns:wpg="http://schemas.microsoft.com/office/word/2010/wordprocessingGroup" xmlns:wpi="http://schemas.microsoft.com/office/word/2010/wordprocessingInk" xmlns:wne="http://schemas.microsoft.com/office/word/2006/wordml" xmlns:wps="http://schemas.microsoft.com/office/word/2010/wordprocessingShape" mc:Ignorable="w14 wp14">
   <w:footnote w:type="separator" w:id="-1">
     <w:p>
       <w:r>
@@ -2101,7 +2046,7 @@
     </w:rPrDefault>
     <w:pPrDefault/>
   </w:docDefaults>
-  <w:latentStyles w:defLockedState="0" w:defUIPriority="99" w:defSemiHidden="1" w:defUnhideWhenUsed="1" w:defQFormat="0" w:count="267">
+  <w:latentStyles w:defLockedState="0" w:defUIPriority="99" w:defSemiHidden="1" w:defUnhideWhenUsed="1" w:defQFormat="0" w:count="276">
     <w:lsdException w:name="Normal" w:semiHidden="0" w:uiPriority="0" w:unhideWhenUsed="0" w:qFormat="1"/>
     <w:lsdException w:name="heading 1" w:semiHidden="0" w:uiPriority="9" w:unhideWhenUsed="0" w:qFormat="1"/>
     <w:lsdException w:name="heading 2" w:uiPriority="9" w:qFormat="1"/>
@@ -2240,7 +2185,7 @@
     <w:lsdException w:name="Bibliography" w:uiPriority="37"/>
     <w:lsdException w:name="TOC Heading" w:uiPriority="39" w:qFormat="1"/>
   </w:latentStyles>
-  <w:style w:type="paragraph" w:default="1" w:styleId="Normal">
+  <w:style w:type="paragraph" w:default="1" w:styleId="a">
     <w:name w:val="Normal"/>
     <w:qFormat/>
     <w:rsid w:val="006252CA"/>
@@ -2252,13 +2197,13 @@
       <w:lang w:val="fr-FR"/>
     </w:rPr>
   </w:style>
-  <w:style w:type="character" w:default="1" w:styleId="Policepardfaut">
+  <w:style w:type="character" w:default="1" w:styleId="a0">
     <w:name w:val="Default Paragraph Font"/>
     <w:uiPriority w:val="1"/>
     <w:semiHidden/>
     <w:unhideWhenUsed/>
   </w:style>
-  <w:style w:type="table" w:default="1" w:styleId="TableauNormal">
+  <w:style w:type="table" w:default="1" w:styleId="a1">
     <w:name w:val="Normal Table"/>
     <w:uiPriority w:val="99"/>
     <w:semiHidden/>
@@ -2273,16 +2218,16 @@
       </w:tblCellMar>
     </w:tblPr>
   </w:style>
-  <w:style w:type="numbering" w:default="1" w:styleId="Aucuneliste">
+  <w:style w:type="numbering" w:default="1" w:styleId="a2">
     <w:name w:val="No List"/>
     <w:uiPriority w:val="99"/>
     <w:semiHidden/>
     <w:unhideWhenUsed/>
   </w:style>
-  <w:style w:type="paragraph" w:styleId="Textedebulles">
+  <w:style w:type="paragraph" w:styleId="a3">
     <w:name w:val="Balloon Text"/>
-    <w:basedOn w:val="Normal"/>
-    <w:link w:val="TextedebullesCar"/>
+    <w:basedOn w:val="a"/>
+    <w:link w:val="a4"/>
     <w:uiPriority w:val="99"/>
     <w:semiHidden/>
     <w:unhideWhenUsed/>
@@ -2292,10 +2237,10 @@
       <w:szCs w:val="16"/>
     </w:rPr>
   </w:style>
-  <w:style w:type="character" w:customStyle="1" w:styleId="TextedebullesCar">
-    <w:name w:val="Texte de bulles Car"/>
-    <w:basedOn w:val="Policepardfaut"/>
-    <w:link w:val="Textedebulles"/>
+  <w:style w:type="character" w:customStyle="1" w:styleId="a4">
+    <w:name w:val="批注框文本字符"/>
+    <w:basedOn w:val="a0"/>
+    <w:link w:val="a3"/>
     <w:uiPriority w:val="99"/>
     <w:semiHidden/>
     <w:rsid w:val="004F4A24"/>
@@ -2305,10 +2250,10 @@
       <w:lang w:val="fr-FR"/>
     </w:rPr>
   </w:style>
-  <w:style w:type="paragraph" w:styleId="En-tte">
+  <w:style w:type="paragraph" w:styleId="a5">
     <w:name w:val="header"/>
-    <w:basedOn w:val="Normal"/>
-    <w:link w:val="En-tteCar"/>
+    <w:basedOn w:val="a"/>
+    <w:link w:val="a6"/>
     <w:uiPriority w:val="99"/>
     <w:unhideWhenUsed/>
     <w:rsid w:val="00250BC6"/>
@@ -2328,10 +2273,10 @@
       <w:szCs w:val="18"/>
     </w:rPr>
   </w:style>
-  <w:style w:type="character" w:customStyle="1" w:styleId="En-tteCar">
-    <w:name w:val="En-tête Car"/>
-    <w:basedOn w:val="Policepardfaut"/>
-    <w:link w:val="En-tte"/>
+  <w:style w:type="character" w:customStyle="1" w:styleId="a6">
+    <w:name w:val="页眉字符"/>
+    <w:basedOn w:val="a0"/>
+    <w:link w:val="a5"/>
     <w:uiPriority w:val="99"/>
     <w:rsid w:val="00250BC6"/>
     <w:rPr>
@@ -2340,10 +2285,10 @@
       <w:lang w:val="fr-FR"/>
     </w:rPr>
   </w:style>
-  <w:style w:type="paragraph" w:styleId="Pieddepage">
+  <w:style w:type="paragraph" w:styleId="a7">
     <w:name w:val="footer"/>
-    <w:basedOn w:val="Normal"/>
-    <w:link w:val="PieddepageCar"/>
+    <w:basedOn w:val="a"/>
+    <w:link w:val="a8"/>
     <w:uiPriority w:val="99"/>
     <w:unhideWhenUsed/>
     <w:rsid w:val="00250BC6"/>
@@ -2360,10 +2305,10 @@
       <w:szCs w:val="18"/>
     </w:rPr>
   </w:style>
-  <w:style w:type="character" w:customStyle="1" w:styleId="PieddepageCar">
-    <w:name w:val="Pied de page Car"/>
-    <w:basedOn w:val="Policepardfaut"/>
-    <w:link w:val="Pieddepage"/>
+  <w:style w:type="character" w:customStyle="1" w:styleId="a8">
+    <w:name w:val="页脚字符"/>
+    <w:basedOn w:val="a0"/>
+    <w:link w:val="a7"/>
     <w:uiPriority w:val="99"/>
     <w:rsid w:val="00250BC6"/>
     <w:rPr>
@@ -2376,7 +2321,7 @@
 </file>
 
 <file path=word/stylesWithEffects.xml><?xml version="1.0" encoding="utf-8"?>
-<w:styles xmlns:wpc="http://schemas.microsoft.com/office/word/2010/wordprocessingCanvas" xmlns:mc="http://schemas.openxmlformats.org/markup-compatibility/2006" xmlns:o="urn:schemas-microsoft-com:office:office" xmlns:r="http://schemas.openxmlformats.org/officeDocument/2006/relationships" xmlns:m="http://schemas.openxmlformats.org/officeDocument/2006/math" xmlns:v="urn:schemas-microsoft-com:vml" xmlns:wp14="http://schemas.microsoft.com/office/word/2010/wordprocessingDrawing" xmlns:wp="http://schemas.openxmlformats.org/drawingml/2006/wordprocessingDrawing" xmlns:w10="urn:schemas-microsoft-com:office:word" xmlns:w="http://schemas.openxmlformats.org/wordprocessingml/2006/main" xmlns:w14="http://schemas.microsoft.com/office/word/2010/wordml" xmlns:wpg="http://schemas.microsoft.com/office/word/2010/wordprocessingGroup" xmlns:wpi="http://schemas.microsoft.com/office/word/2010/wordprocessingInk" xmlns:wne="http://schemas.microsoft.com/office/word/2006/wordml" xmlns:wps="http://schemas.microsoft.com/office/word/2010/wordprocessingShape" mc:Ignorable="w14 wp14">
+<w:styles xmlns:wpc="http://schemas.microsoft.com/office/word/2010/wordprocessingCanvas" xmlns:mo="http://schemas.microsoft.com/office/mac/office/2008/main" xmlns:mc="http://schemas.openxmlformats.org/markup-compatibility/2006" xmlns:mv="urn:schemas-microsoft-com:mac:vml" xmlns:o="urn:schemas-microsoft-com:office:office" xmlns:r="http://schemas.openxmlformats.org/officeDocument/2006/relationships" xmlns:m="http://schemas.openxmlformats.org/officeDocument/2006/math" xmlns:v="urn:schemas-microsoft-com:vml" xmlns:wp14="http://schemas.microsoft.com/office/word/2010/wordprocessingDrawing" xmlns:wp="http://schemas.openxmlformats.org/drawingml/2006/wordprocessingDrawing" xmlns:w10="urn:schemas-microsoft-com:office:word" xmlns:w="http://schemas.openxmlformats.org/wordprocessingml/2006/main" xmlns:w14="http://schemas.microsoft.com/office/word/2010/wordml" xmlns:wpg="http://schemas.microsoft.com/office/word/2010/wordprocessingGroup" xmlns:wpi="http://schemas.microsoft.com/office/word/2010/wordprocessingInk" xmlns:wne="http://schemas.microsoft.com/office/word/2006/wordml" xmlns:wps="http://schemas.microsoft.com/office/word/2010/wordprocessingShape" mc:Ignorable="w14 wp14">
   <w:docDefaults>
     <w:rPrDefault>
       <w:rPr>
@@ -2389,7 +2334,7 @@
     </w:rPrDefault>
     <w:pPrDefault/>
   </w:docDefaults>
-  <w:latentStyles w:defLockedState="0" w:defUIPriority="99" w:defSemiHidden="1" w:defUnhideWhenUsed="1" w:defQFormat="0" w:count="267">
+  <w:latentStyles w:defLockedState="0" w:defUIPriority="99" w:defSemiHidden="1" w:defUnhideWhenUsed="1" w:defQFormat="0" w:count="276">
     <w:lsdException w:name="Normal" w:semiHidden="0" w:uiPriority="0" w:unhideWhenUsed="0" w:qFormat="1"/>
     <w:lsdException w:name="heading 1" w:semiHidden="0" w:uiPriority="9" w:unhideWhenUsed="0" w:qFormat="1"/>
     <w:lsdException w:name="heading 2" w:uiPriority="9" w:qFormat="1"/>
@@ -2528,7 +2473,7 @@
     <w:lsdException w:name="Bibliography" w:uiPriority="37"/>
     <w:lsdException w:name="TOC Heading" w:uiPriority="39" w:qFormat="1"/>
   </w:latentStyles>
-  <w:style w:type="paragraph" w:default="1" w:styleId="Normal">
+  <w:style w:type="paragraph" w:default="1" w:styleId="a">
     <w:name w:val="Normal"/>
     <w:qFormat/>
     <w:rsid w:val="006252CA"/>
@@ -2540,13 +2485,13 @@
       <w:lang w:val="fr-FR"/>
     </w:rPr>
   </w:style>
-  <w:style w:type="character" w:default="1" w:styleId="Policepardfaut">
+  <w:style w:type="character" w:default="1" w:styleId="a0">
     <w:name w:val="Default Paragraph Font"/>
     <w:uiPriority w:val="1"/>
     <w:semiHidden/>
     <w:unhideWhenUsed/>
   </w:style>
-  <w:style w:type="table" w:default="1" w:styleId="TableauNormal">
+  <w:style w:type="table" w:default="1" w:styleId="a1">
     <w:name w:val="Normal Table"/>
     <w:uiPriority w:val="99"/>
     <w:semiHidden/>
@@ -2561,16 +2506,16 @@
       </w:tblCellMar>
     </w:tblPr>
   </w:style>
-  <w:style w:type="numbering" w:default="1" w:styleId="Aucuneliste">
+  <w:style w:type="numbering" w:default="1" w:styleId="a2">
     <w:name w:val="No List"/>
     <w:uiPriority w:val="99"/>
     <w:semiHidden/>
     <w:unhideWhenUsed/>
   </w:style>
-  <w:style w:type="paragraph" w:styleId="Textedebulles">
+  <w:style w:type="paragraph" w:styleId="a3">
     <w:name w:val="Balloon Text"/>
-    <w:basedOn w:val="Normal"/>
-    <w:link w:val="TextedebullesCar"/>
+    <w:basedOn w:val="a"/>
+    <w:link w:val="a4"/>
     <w:uiPriority w:val="99"/>
     <w:semiHidden/>
     <w:unhideWhenUsed/>
@@ -2580,10 +2525,10 @@
       <w:szCs w:val="16"/>
     </w:rPr>
   </w:style>
-  <w:style w:type="character" w:customStyle="1" w:styleId="TextedebullesCar">
-    <w:name w:val="Texte de bulles Car"/>
-    <w:basedOn w:val="Policepardfaut"/>
-    <w:link w:val="Textedebulles"/>
+  <w:style w:type="character" w:customStyle="1" w:styleId="a4">
+    <w:name w:val="批注框文本字符"/>
+    <w:basedOn w:val="a0"/>
+    <w:link w:val="a3"/>
     <w:uiPriority w:val="99"/>
     <w:semiHidden/>
     <w:rsid w:val="004F4A24"/>
@@ -2593,10 +2538,10 @@
       <w:lang w:val="fr-FR"/>
     </w:rPr>
   </w:style>
-  <w:style w:type="paragraph" w:styleId="En-tte">
+  <w:style w:type="paragraph" w:styleId="a5">
     <w:name w:val="header"/>
-    <w:basedOn w:val="Normal"/>
-    <w:link w:val="En-tteCar"/>
+    <w:basedOn w:val="a"/>
+    <w:link w:val="a6"/>
     <w:uiPriority w:val="99"/>
     <w:unhideWhenUsed/>
     <w:rsid w:val="00250BC6"/>
@@ -2616,10 +2561,10 @@
       <w:szCs w:val="18"/>
     </w:rPr>
   </w:style>
-  <w:style w:type="character" w:customStyle="1" w:styleId="En-tteCar">
-    <w:name w:val="En-tête Car"/>
-    <w:basedOn w:val="Policepardfaut"/>
-    <w:link w:val="En-tte"/>
+  <w:style w:type="character" w:customStyle="1" w:styleId="a6">
+    <w:name w:val="页眉字符"/>
+    <w:basedOn w:val="a0"/>
+    <w:link w:val="a5"/>
     <w:uiPriority w:val="99"/>
     <w:rsid w:val="00250BC6"/>
     <w:rPr>
@@ -2628,10 +2573,10 @@
       <w:lang w:val="fr-FR"/>
     </w:rPr>
   </w:style>
-  <w:style w:type="paragraph" w:styleId="Pieddepage">
+  <w:style w:type="paragraph" w:styleId="a7">
     <w:name w:val="footer"/>
-    <w:basedOn w:val="Normal"/>
-    <w:link w:val="PieddepageCar"/>
+    <w:basedOn w:val="a"/>
+    <w:link w:val="a8"/>
     <w:uiPriority w:val="99"/>
     <w:unhideWhenUsed/>
     <w:rsid w:val="00250BC6"/>
@@ -2648,10 +2593,10 @@
       <w:szCs w:val="18"/>
     </w:rPr>
   </w:style>
-  <w:style w:type="character" w:customStyle="1" w:styleId="PieddepageCar">
-    <w:name w:val="Pied de page Car"/>
-    <w:basedOn w:val="Policepardfaut"/>
-    <w:link w:val="Pieddepage"/>
+  <w:style w:type="character" w:customStyle="1" w:styleId="a8">
+    <w:name w:val="页脚字符"/>
+    <w:basedOn w:val="a0"/>
+    <w:link w:val="a7"/>
     <w:uiPriority w:val="99"/>
     <w:rsid w:val="00250BC6"/>
     <w:rPr>
@@ -2953,7 +2898,7 @@
 </file>
 
 <file path=customXml/itemProps1.xml><?xml version="1.0" encoding="utf-8"?>
-<ds:datastoreItem xmlns:ds="http://schemas.openxmlformats.org/officeDocument/2006/customXml" ds:itemID="{8A360FEC-35AE-4043-8563-4A7DD5804F45}">
+<ds:datastoreItem xmlns:ds="http://schemas.openxmlformats.org/officeDocument/2006/customXml" ds:itemID="{F1CD9B7D-3280-9743-86D7-8A6495CDA73B}">
   <ds:schemaRefs>
     <ds:schemaRef ds:uri="http://schemas.openxmlformats.org/officeDocument/2006/bibliography"/>
   </ds:schemaRefs>
